--- a/modele rapport.docx
+++ b/modele rapport.docx
@@ -1,6 +1,6 @@
 
 <file path=word/document.xml><?xml version="1.0" encoding="utf-8"?>
-<w:document xmlns:wpc="http://schemas.microsoft.com/office/word/2010/wordprocessingCanvas" xmlns:cx="http://schemas.microsoft.com/office/drawing/2014/chartex" xmlns:cx1="http://schemas.microsoft.com/office/drawing/2015/9/8/chartex" xmlns:cx2="http://schemas.microsoft.com/office/drawing/2015/10/21/chartex" xmlns:cx3="http://schemas.microsoft.com/office/drawing/2016/5/9/chartex" xmlns:cx4="http://schemas.microsoft.com/office/drawing/2016/5/10/chartex" xmlns:cx5="http://schemas.microsoft.com/office/drawing/2016/5/11/chartex" xmlns:cx6="http://schemas.microsoft.com/office/drawing/2016/5/12/chartex" xmlns:cx7="http://schemas.microsoft.com/office/drawing/2016/5/13/chartex" xmlns:cx8="http://schemas.microsoft.com/office/drawing/2016/5/14/chartex" xmlns:mc="http://schemas.openxmlformats.org/markup-compatibility/2006" xmlns:aink="http://schemas.microsoft.com/office/drawing/2016/ink" xmlns:am3d="http://schemas.microsoft.com/office/drawing/2017/model3d" xmlns:o="urn:schemas-microsoft-com:office:office" xmlns:r="http://schemas.openxmlformats.org/officeDocument/2006/relationships" xmlns:m="http://schemas.openxmlformats.org/officeDocument/2006/math" xmlns:v="urn:schemas-microsoft-com:vml" xmlns:wp14="http://schemas.microsoft.com/office/word/2010/wordprocessingDrawing" xmlns:wp="http://schemas.openxmlformats.org/drawingml/2006/wordprocessingDrawing" xmlns:w10="urn:schemas-microsoft-com:office:word" xmlns:w="http://schemas.openxmlformats.org/wordprocessingml/2006/main" xmlns:w14="http://schemas.microsoft.com/office/word/2010/wordml" xmlns:w15="http://schemas.microsoft.com/office/word/2012/wordml" xmlns:w16cex="http://schemas.microsoft.com/office/word/2018/wordml/cex" xmlns:w16cid="http://schemas.microsoft.com/office/word/2016/wordml/cid" xmlns:w16="http://schemas.microsoft.com/office/word/2018/wordml" xmlns:w16sdtdh="http://schemas.microsoft.com/office/word/2020/wordml/sdtdatahash" xmlns:w16se="http://schemas.microsoft.com/office/word/2015/wordml/symex" xmlns:wpg="http://schemas.microsoft.com/office/word/2010/wordprocessingGroup" xmlns:wpi="http://schemas.microsoft.com/office/word/2010/wordprocessingInk" xmlns:wne="http://schemas.microsoft.com/office/word/2006/wordml" xmlns:wps="http://schemas.microsoft.com/office/word/2010/wordprocessingShape" mc:Ignorable="w14 w15 w16se w16cid w16 w16cex w16sdtdh wp14">
+<w:document xmlns:wpc="http://schemas.microsoft.com/office/word/2010/wordprocessingCanvas" xmlns:cx="http://schemas.microsoft.com/office/drawing/2014/chartex" xmlns:cx1="http://schemas.microsoft.com/office/drawing/2015/9/8/chartex" xmlns:mc="http://schemas.openxmlformats.org/markup-compatibility/2006" xmlns:o="urn:schemas-microsoft-com:office:office" xmlns:r="http://schemas.openxmlformats.org/officeDocument/2006/relationships" xmlns:m="http://schemas.openxmlformats.org/officeDocument/2006/math" xmlns:v="urn:schemas-microsoft-com:vml" xmlns:wp14="http://schemas.microsoft.com/office/word/2010/wordprocessingDrawing" xmlns:wp="http://schemas.openxmlformats.org/drawingml/2006/wordprocessingDrawing" xmlns:w10="urn:schemas-microsoft-com:office:word" xmlns:w="http://schemas.openxmlformats.org/wordprocessingml/2006/main" xmlns:w14="http://schemas.microsoft.com/office/word/2010/wordml" xmlns:w15="http://schemas.microsoft.com/office/word/2012/wordml" xmlns:w16se="http://schemas.microsoft.com/office/word/2015/wordml/symex" xmlns:wpg="http://schemas.microsoft.com/office/word/2010/wordprocessingGroup" xmlns:wpi="http://schemas.microsoft.com/office/word/2010/wordprocessingInk" xmlns:wne="http://schemas.microsoft.com/office/word/2006/wordml" xmlns:wps="http://schemas.microsoft.com/office/word/2010/wordprocessingShape" mc:Ignorable="w14 w15 w16se wp14">
   <w:body>
     <w:p>
       <w:pPr>
@@ -12,7 +12,7 @@
         <w:jc w:val="right"/>
       </w:pPr>
       <w:r>
-        <w:t>NOM1 Prénom1</w:t>
+        <w:t>SANGOUARD Marine</w:t>
       </w:r>
     </w:p>
     <w:p>
@@ -20,7 +20,7 @@
         <w:jc w:val="right"/>
       </w:pPr>
       <w:r>
-        <w:t>NOM2 Prénom2</w:t>
+        <w:t>MONNIER Marine</w:t>
       </w:r>
     </w:p>
     <w:p>
@@ -28,23 +28,7 @@
         <w:jc w:val="right"/>
       </w:pPr>
       <w:r>
-        <w:t>Date du TP (</w:t>
-      </w:r>
-      <w:proofErr w:type="spellStart"/>
-      <w:r>
-        <w:t>jj</w:t>
-      </w:r>
-      <w:proofErr w:type="spellEnd"/>
-      <w:r>
-        <w:t>/mm/</w:t>
-      </w:r>
-      <w:proofErr w:type="spellStart"/>
-      <w:r>
-        <w:t>aaa</w:t>
-      </w:r>
-      <w:proofErr w:type="spellEnd"/>
-      <w:r>
-        <w:t>)</w:t>
+        <w:t>14/12/2021</w:t>
       </w:r>
     </w:p>
     <w:p/>
@@ -54,11 +38,21 @@
         <w:pStyle w:val="Titre1"/>
       </w:pPr>
       <w:r>
-        <w:t xml:space="preserve">Rapport de TPX – Titre </w:t>
-      </w:r>
-      <w:r>
-        <w:t>du TP</w:t>
-      </w:r>
+        <w:t>Rapport de TP3</w:t>
+      </w:r>
+      <w:r>
+        <w:t xml:space="preserve"> – </w:t>
+      </w:r>
+      <w:r>
+        <w:t>Représentation visuelle d’objets</w:t>
+      </w:r>
+    </w:p>
+    <w:p>
+      <w:pPr>
+        <w:pStyle w:val="Titre1"/>
+        <w:ind w:firstLine="0"/>
+        <w:jc w:val="left"/>
+      </w:pPr>
     </w:p>
     <w:p/>
     <w:p/>
@@ -74,20 +68,906 @@
     <w:p/>
     <w:p>
       <w:r>
-        <w:t xml:space="preserve">Ce document présente un modèle de rapport pour les </w:t>
-      </w:r>
-      <w:proofErr w:type="spellStart"/>
-      <w:r>
-        <w:t>TPs</w:t>
-      </w:r>
-      <w:proofErr w:type="spellEnd"/>
-      <w:r>
-        <w:t xml:space="preserve"> sur lequel il faut vous baser pour le rendu. Présenter d’abord ici l’objet du TP et la méthode générale proposée dans le cadre du TP</w:t>
+        <w:t xml:space="preserve">Lors de ce TP, nous allons réaliser des représentations d’objets 3D à l’écran dans une fenêtre graphique qui permet des opérations de zoom, de rotations et de translations. Par exemple, nous allons représenter des maisons à partir d’objets simples que l’on va construire progressivement comme les murs, les portes et les fenêtres. Pour cela, nous allons nous utiliser 2 modules : </w:t>
+      </w:r>
+      <w:proofErr w:type="spellStart"/>
+      <w:r>
+        <w:t>Pygame</w:t>
+      </w:r>
+      <w:proofErr w:type="spellEnd"/>
+      <w:r>
+        <w:t xml:space="preserve"> et </w:t>
+      </w:r>
+      <w:proofErr w:type="spellStart"/>
+      <w:r>
+        <w:t>PyOpenGL</w:t>
+      </w:r>
+      <w:proofErr w:type="spellEnd"/>
+    </w:p>
+    <w:p/>
+    <w:p/>
+    <w:p>
+      <w:pPr>
+        <w:pStyle w:val="Titre2"/>
+      </w:pPr>
+      <w:r>
+        <w:t>Préparation à faire avant le</w:t>
+      </w:r>
+      <w:r>
+        <w:t xml:space="preserve"> TP</w:t>
+      </w:r>
+    </w:p>
+    <w:p/>
+    <w:p>
+      <w:pPr>
+        <w:pStyle w:val="Titre3"/>
+      </w:pPr>
+      <w:r>
+        <w:t xml:space="preserve">Utilisation de </w:t>
+      </w:r>
+      <w:proofErr w:type="spellStart"/>
+      <w:r>
+        <w:t>Pygame</w:t>
+      </w:r>
+      <w:proofErr w:type="spellEnd"/>
+    </w:p>
+    <w:p/>
+    <w:p>
+      <w:pPr>
+        <w:pStyle w:val="Titre3"/>
+        <w:numPr>
+          <w:ilvl w:val="2"/>
+          <w:numId w:val="2"/>
+        </w:numPr>
+      </w:pPr>
+      <w:r>
+        <w:t xml:space="preserve">À l’aide de la documentation de </w:t>
+      </w:r>
+      <w:proofErr w:type="spellStart"/>
+      <w:r>
+        <w:t>Pygame</w:t>
+      </w:r>
+      <w:proofErr w:type="spellEnd"/>
+      <w:r>
+        <w:t>, expliquer ces 4 lignes.</w:t>
+      </w:r>
+    </w:p>
+    <w:p/>
+    <w:p>
+      <w:proofErr w:type="gramStart"/>
+      <w:r>
+        <w:t>import</w:t>
+      </w:r>
+      <w:proofErr w:type="gramEnd"/>
+      <w:r>
+        <w:t xml:space="preserve"> </w:t>
+      </w:r>
+      <w:proofErr w:type="spellStart"/>
+      <w:r>
+        <w:t>pygame</w:t>
+      </w:r>
+      <w:proofErr w:type="spellEnd"/>
+      <w:r>
+        <w:t xml:space="preserve"> =&gt; importe le package </w:t>
+      </w:r>
+      <w:proofErr w:type="spellStart"/>
+      <w:r>
+        <w:t>pygame</w:t>
+      </w:r>
+      <w:proofErr w:type="spellEnd"/>
+      <w:r>
+        <w:t xml:space="preserve"> avec tous ses modules disponibles</w:t>
+      </w:r>
+    </w:p>
+    <w:p>
+      <w:proofErr w:type="spellStart"/>
+      <w:proofErr w:type="gramStart"/>
+      <w:r>
+        <w:t>pygame.init</w:t>
+      </w:r>
+      <w:proofErr w:type="spellEnd"/>
+      <w:proofErr w:type="gramEnd"/>
+      <w:r>
+        <w:t>() =&gt; permet d’initialiser chacun de ces modules</w:t>
+      </w:r>
+    </w:p>
+    <w:p>
+      <w:proofErr w:type="spellStart"/>
+      <w:r>
+        <w:t>pygame.display.set_</w:t>
+      </w:r>
+      <w:proofErr w:type="gramStart"/>
+      <w:r>
+        <w:t>mode</w:t>
+      </w:r>
+      <w:proofErr w:type="spellEnd"/>
+      <w:r>
+        <w:t>(</w:t>
+      </w:r>
+      <w:proofErr w:type="gramEnd"/>
+      <w:r>
+        <w:t>) =&gt; créé une fenêtre graphique, ici “</w:t>
+      </w:r>
+      <w:proofErr w:type="spellStart"/>
+      <w:r>
+        <w:t>ecran</w:t>
+      </w:r>
+      <w:proofErr w:type="spellEnd"/>
+      <w:r>
+        <w:t>” est en fait un objet “Surface” qui est visible par l’utilisateur, avec comme propriétés : largeur 300 et hauteur 200.</w:t>
+      </w:r>
+    </w:p>
+    <w:p>
+      <w:proofErr w:type="spellStart"/>
+      <w:proofErr w:type="gramStart"/>
+      <w:r>
+        <w:t>pygame.quit</w:t>
+      </w:r>
+      <w:proofErr w:type="spellEnd"/>
+      <w:proofErr w:type="gramEnd"/>
+      <w:r>
+        <w:t>() =&gt; quitte/supprime/ferme la fenêtre graphique</w:t>
+      </w:r>
+    </w:p>
+    <w:p/>
+    <w:p>
+      <w:r>
+        <w:t>Rien ne se passe, il y a seulement le message ci-dessous qui apparaît :</w:t>
+      </w:r>
+    </w:p>
+    <w:p/>
+    <w:p>
+      <w:pPr>
+        <w:jc w:val="center"/>
+      </w:pPr>
+      <w:r>
+        <w:rPr>
+          <w:rFonts w:ascii="Arial" w:hAnsi="Arial" w:cs="Arial"/>
+          <w:noProof/>
+          <w:color w:val="000000"/>
+          <w:sz w:val="22"/>
+          <w:szCs w:val="22"/>
+          <w:bdr w:val="none" w:sz="0" w:space="0" w:color="auto" w:frame="1"/>
+          <w:lang w:eastAsia="fr-FR"/>
+        </w:rPr>
+        <w:drawing>
+          <wp:inline distT="0" distB="0" distL="0" distR="0" wp14:anchorId="2921EA42" wp14:editId="282C777F">
+            <wp:extent cx="5734050" cy="657225"/>
+            <wp:effectExtent l="0" t="0" r="0" b="9525"/>
+            <wp:docPr id="1" name="Image 1" descr="https://lh4.googleusercontent.com/ltwmG9J0zc6KHQlGc6XUo1G6BLCNgq9v3MIJ3Ar90Jha4IC3nee5EYFoNRsKiZAnEHjamtq-bxsfoFKWX5teVS5mmM7E7D6KSBbynVnN0M7jPrpt7B9xTJA1WnWPwXg32RBz6d-s"/>
+            <wp:cNvGraphicFramePr>
+              <a:graphicFrameLocks xmlns:a="http://schemas.openxmlformats.org/drawingml/2006/main" noChangeAspect="1"/>
+            </wp:cNvGraphicFramePr>
+            <a:graphic xmlns:a="http://schemas.openxmlformats.org/drawingml/2006/main">
+              <a:graphicData uri="http://schemas.openxmlformats.org/drawingml/2006/picture">
+                <pic:pic xmlns:pic="http://schemas.openxmlformats.org/drawingml/2006/picture">
+                  <pic:nvPicPr>
+                    <pic:cNvPr id="0" name="Picture 1" descr="https://lh4.googleusercontent.com/ltwmG9J0zc6KHQlGc6XUo1G6BLCNgq9v3MIJ3Ar90Jha4IC3nee5EYFoNRsKiZAnEHjamtq-bxsfoFKWX5teVS5mmM7E7D6KSBbynVnN0M7jPrpt7B9xTJA1WnWPwXg32RBz6d-s"/>
+                    <pic:cNvPicPr>
+                      <a:picLocks noChangeAspect="1" noChangeArrowheads="1"/>
+                    </pic:cNvPicPr>
+                  </pic:nvPicPr>
+                  <pic:blipFill>
+                    <a:blip r:embed="rId7">
+                      <a:extLst>
+                        <a:ext uri="{28A0092B-C50C-407E-A947-70E740481C1C}">
+                          <a14:useLocalDpi xmlns:a14="http://schemas.microsoft.com/office/drawing/2010/main" val="0"/>
+                        </a:ext>
+                      </a:extLst>
+                    </a:blip>
+                    <a:srcRect/>
+                    <a:stretch>
+                      <a:fillRect/>
+                    </a:stretch>
+                  </pic:blipFill>
+                  <pic:spPr bwMode="auto">
+                    <a:xfrm>
+                      <a:off x="0" y="0"/>
+                      <a:ext cx="5734050" cy="657225"/>
+                    </a:xfrm>
+                    <a:prstGeom prst="rect">
+                      <a:avLst/>
+                    </a:prstGeom>
+                    <a:noFill/>
+                    <a:ln>
+                      <a:noFill/>
+                    </a:ln>
+                  </pic:spPr>
+                </pic:pic>
+              </a:graphicData>
+            </a:graphic>
+          </wp:inline>
+        </w:drawing>
+      </w:r>
+    </w:p>
+    <w:p>
+      <w:pPr>
+        <w:jc w:val="center"/>
+      </w:pPr>
+    </w:p>
+    <w:p>
+      <w:pPr>
+        <w:jc w:val="center"/>
+      </w:pPr>
+    </w:p>
+    <w:p>
+      <w:pPr>
+        <w:pStyle w:val="Titre3"/>
+        <w:numPr>
+          <w:ilvl w:val="2"/>
+          <w:numId w:val="2"/>
+        </w:numPr>
+      </w:pPr>
+      <w:r>
+        <w:t xml:space="preserve">Appuyer sur un bouton quelconque du clavier et observez ce qu’il se passe. Expliquer à l’aide du code et de la documentation de </w:t>
+      </w:r>
+      <w:proofErr w:type="spellStart"/>
+      <w:r>
+        <w:t>Pygame</w:t>
+      </w:r>
+      <w:proofErr w:type="spellEnd"/>
+      <w:r>
+        <w:t>, comment on est parvenu à ce résultat.</w:t>
+      </w:r>
+    </w:p>
+    <w:p/>
+    <w:p>
+      <w:r>
+        <w:t>Une fenêtre s’est ouverte. Si l’on appuie sur une touche du clavier, cette dernière se referme. En effet, la boucle “</w:t>
+      </w:r>
+      <w:proofErr w:type="spellStart"/>
+      <w:r>
+        <w:t>while</w:t>
+      </w:r>
+      <w:proofErr w:type="spellEnd"/>
+      <w:r>
+        <w:t xml:space="preserve">” avec la variable “continuer = </w:t>
+      </w:r>
+      <w:proofErr w:type="spellStart"/>
+      <w:r>
+        <w:t>True</w:t>
+      </w:r>
+      <w:proofErr w:type="spellEnd"/>
+      <w:r>
+        <w:t>” permet d’avoir la fenêtre qui reste ouverte. Elle se fermera que lorsque l’on ressortira de cette boucle, c’est à dire si le type d’un événement “</w:t>
+      </w:r>
+      <w:proofErr w:type="spellStart"/>
+      <w:proofErr w:type="gramStart"/>
+      <w:r>
+        <w:t>pygame.KEYDOWN</w:t>
+      </w:r>
+      <w:proofErr w:type="spellEnd"/>
+      <w:proofErr w:type="gramEnd"/>
+      <w:r>
+        <w:t xml:space="preserve">” a lieu (if </w:t>
+      </w:r>
+      <w:proofErr w:type="spellStart"/>
+      <w:r>
+        <w:t>event.type</w:t>
+      </w:r>
+      <w:proofErr w:type="spellEnd"/>
+      <w:r>
+        <w:t xml:space="preserve"> (in </w:t>
+      </w:r>
+      <w:proofErr w:type="spellStart"/>
+      <w:r>
+        <w:t>pygame.event.get</w:t>
+      </w:r>
+      <w:proofErr w:type="spellEnd"/>
+      <w:r>
+        <w:t xml:space="preserve">()) == </w:t>
+      </w:r>
+      <w:proofErr w:type="spellStart"/>
+      <w:r>
+        <w:t>pygame.KEYDOWN</w:t>
+      </w:r>
+      <w:proofErr w:type="spellEnd"/>
+      <w:r>
+        <w:t xml:space="preserve">). D’après la documentation, les événements </w:t>
+      </w:r>
+      <w:proofErr w:type="spellStart"/>
+      <w:proofErr w:type="gramStart"/>
+      <w:r>
+        <w:t>pygame.KEYDOWN</w:t>
+      </w:r>
+      <w:proofErr w:type="spellEnd"/>
+      <w:proofErr w:type="gramEnd"/>
+      <w:r>
+        <w:t xml:space="preserve"> interviennent lorsque les boutons du clavier sont enfoncés et relâchés.</w:t>
+      </w:r>
+    </w:p>
+    <w:p/>
+    <w:p/>
+    <w:p>
+      <w:pPr>
+        <w:pStyle w:val="Titre3"/>
+      </w:pPr>
+      <w:r>
+        <w:t xml:space="preserve">Utilisation de </w:t>
+      </w:r>
+      <w:proofErr w:type="spellStart"/>
+      <w:r>
+        <w:t>Pyopengl</w:t>
+      </w:r>
+      <w:proofErr w:type="spellEnd"/>
+      <w:r>
+        <w:t xml:space="preserve"> pour représenter des objets 3D</w:t>
+      </w:r>
+    </w:p>
+    <w:p/>
+    <w:p>
+      <w:pPr>
+        <w:pStyle w:val="Titre3"/>
+        <w:numPr>
+          <w:ilvl w:val="2"/>
+          <w:numId w:val="2"/>
+        </w:numPr>
+      </w:pPr>
+      <w:r>
+        <w:t>I</w:t>
+      </w:r>
+      <w:r>
+        <w:t>nitialis</w:t>
+      </w:r>
+      <w:r>
+        <w:t>ez la matrice de perspective puis e</w:t>
+      </w:r>
+      <w:r>
+        <w:t>xécuter le fichier et voir s’il n’y</w:t>
+      </w:r>
+      <w:r>
+        <w:t xml:space="preserve"> </w:t>
+      </w:r>
+      <w:r>
+        <w:t>a pas d’erreurs.</w:t>
+      </w:r>
+    </w:p>
+    <w:p/>
+    <w:p>
+      <w:r>
+        <w:t>L</w:t>
+      </w:r>
+      <w:r>
+        <w:t>e programme ne marchait pas, il y avait un problème avec le “</w:t>
+      </w:r>
+      <w:proofErr w:type="gramStart"/>
+      <w:r>
+        <w:t>exit(</w:t>
+      </w:r>
+      <w:proofErr w:type="gramEnd"/>
+      <w:r>
+        <w:t>)” donc nous avons repris la boucle “</w:t>
+      </w:r>
+      <w:proofErr w:type="spellStart"/>
+      <w:r>
+        <w:t>while</w:t>
+      </w:r>
+      <w:proofErr w:type="spellEnd"/>
+      <w:r>
+        <w:t>” du programme précédent pour fermer la fenêtre mais cette fois-ci en utilisant “</w:t>
+      </w:r>
+      <w:proofErr w:type="spellStart"/>
+      <w:r>
+        <w:t>pygame.QUIT</w:t>
+      </w:r>
+      <w:proofErr w:type="spellEnd"/>
+      <w:r>
+        <w:t>” au lieu de “</w:t>
+      </w:r>
+      <w:proofErr w:type="spellStart"/>
+      <w:r>
+        <w:t>pygame.KEYDOWN</w:t>
+      </w:r>
+      <w:proofErr w:type="spellEnd"/>
+      <w:r>
+        <w:t>”. Nous avons ainsi le programme suivant :</w:t>
+      </w:r>
+    </w:p>
+    <w:p>
+      <w:pPr>
+        <w:jc w:val="center"/>
+      </w:pPr>
+      <w:r>
+        <w:rPr>
+          <w:rFonts w:ascii="Arial" w:hAnsi="Arial" w:cs="Arial"/>
+          <w:noProof/>
+          <w:color w:val="000000"/>
+          <w:sz w:val="22"/>
+          <w:szCs w:val="22"/>
+          <w:bdr w:val="none" w:sz="0" w:space="0" w:color="auto" w:frame="1"/>
+          <w:lang w:eastAsia="fr-FR"/>
+        </w:rPr>
+        <w:lastRenderedPageBreak/>
+        <w:drawing>
+          <wp:inline distT="0" distB="0" distL="0" distR="0" wp14:anchorId="7F267720" wp14:editId="07CE9F73">
+            <wp:extent cx="3211373" cy="2312189"/>
+            <wp:effectExtent l="0" t="0" r="8255" b="0"/>
+            <wp:docPr id="5" name="Image 5" descr="https://lh6.googleusercontent.com/TYCusWzhA2y79R_6bfRkLeF9G-X17NVHcZYtAL2q92voijs0V2hWboulf2knKw5sb_xM-eR6MMwsgW-zlMPxHwx5FCwn_CNrCsRnx7DHDheTFXyFAzdtT4ekNTnYoyScXEr8J5s8"/>
+            <wp:cNvGraphicFramePr>
+              <a:graphicFrameLocks xmlns:a="http://schemas.openxmlformats.org/drawingml/2006/main" noChangeAspect="1"/>
+            </wp:cNvGraphicFramePr>
+            <a:graphic xmlns:a="http://schemas.openxmlformats.org/drawingml/2006/main">
+              <a:graphicData uri="http://schemas.openxmlformats.org/drawingml/2006/picture">
+                <pic:pic xmlns:pic="http://schemas.openxmlformats.org/drawingml/2006/picture">
+                  <pic:nvPicPr>
+                    <pic:cNvPr id="0" name="Picture 3" descr="https://lh6.googleusercontent.com/TYCusWzhA2y79R_6bfRkLeF9G-X17NVHcZYtAL2q92voijs0V2hWboulf2knKw5sb_xM-eR6MMwsgW-zlMPxHwx5FCwn_CNrCsRnx7DHDheTFXyFAzdtT4ekNTnYoyScXEr8J5s8"/>
+                    <pic:cNvPicPr>
+                      <a:picLocks noChangeAspect="1" noChangeArrowheads="1"/>
+                    </pic:cNvPicPr>
+                  </pic:nvPicPr>
+                  <pic:blipFill>
+                    <a:blip r:embed="rId8">
+                      <a:extLst>
+                        <a:ext uri="{28A0092B-C50C-407E-A947-70E740481C1C}">
+                          <a14:useLocalDpi xmlns:a14="http://schemas.microsoft.com/office/drawing/2010/main" val="0"/>
+                        </a:ext>
+                      </a:extLst>
+                    </a:blip>
+                    <a:srcRect/>
+                    <a:stretch>
+                      <a:fillRect/>
+                    </a:stretch>
+                  </pic:blipFill>
+                  <pic:spPr bwMode="auto">
+                    <a:xfrm>
+                      <a:off x="0" y="0"/>
+                      <a:ext cx="3213551" cy="2313757"/>
+                    </a:xfrm>
+                    <a:prstGeom prst="rect">
+                      <a:avLst/>
+                    </a:prstGeom>
+                    <a:noFill/>
+                    <a:ln>
+                      <a:noFill/>
+                    </a:ln>
+                  </pic:spPr>
+                </pic:pic>
+              </a:graphicData>
+            </a:graphic>
+          </wp:inline>
+        </w:drawing>
+      </w:r>
+    </w:p>
+    <w:p>
+      <w:pPr>
+        <w:jc w:val="center"/>
+      </w:pPr>
+    </w:p>
+    <w:p>
+      <w:pPr>
+        <w:pStyle w:val="Titre3"/>
+        <w:numPr>
+          <w:ilvl w:val="2"/>
+          <w:numId w:val="2"/>
+        </w:numPr>
+      </w:pPr>
+      <w:r>
+        <w:t>Utiliser cet exemple pour tracer un segment pour chaque axe x, y et z en couleurs rouge, vert et bleu respectivement.</w:t>
+      </w:r>
+    </w:p>
+    <w:p/>
+    <w:p>
+      <w:pPr>
+        <w:pStyle w:val="Titre3"/>
+      </w:pPr>
+      <w:r>
+        <w:t>Découverte de l’environnement</w:t>
+      </w:r>
+    </w:p>
+    <w:p/>
+    <w:p>
+      <w:pPr>
+        <w:pStyle w:val="Titre3"/>
+        <w:numPr>
+          <w:ilvl w:val="2"/>
+          <w:numId w:val="2"/>
+        </w:numPr>
+      </w:pPr>
+      <w:r>
+        <w:t>Analyser le fichiers main.py et Configuration.py de manière précise et détaillée, les points principaux du code et du résultat obtenu à l’écran</w:t>
+      </w:r>
+      <w:r>
+        <w:t xml:space="preserve"> lorsque l’on appuie sur les touches « a », « z » et « Z »</w:t>
       </w:r>
       <w:r>
         <w:t>.</w:t>
       </w:r>
-    </w:p>
+      <w:r>
+        <w:t xml:space="preserve"> </w:t>
+      </w:r>
+    </w:p>
+    <w:p/>
+    <w:p>
+      <w:r>
+        <w:t xml:space="preserve">Après avoir ajouté return </w:t>
+      </w:r>
+      <w:proofErr w:type="gramStart"/>
+      <w:r>
+        <w:t>Configuration(</w:t>
+      </w:r>
+      <w:proofErr w:type="gramEnd"/>
+      <w:r>
+        <w:t xml:space="preserve">), on peut utiliser certaines touches. </w:t>
+      </w:r>
+    </w:p>
+    <w:p>
+      <w:r>
+        <w:t xml:space="preserve">La touche ‘a’ permet d’afficher ou de ne plus afficher le repère. </w:t>
+      </w:r>
+    </w:p>
+    <w:p>
+      <w:r>
+        <w:t xml:space="preserve">La touche ‘z’ permet de faire tourner le repère autour de l’axe z dans le sens antihoraire, ‘Z’ dans le sens horaire. </w:t>
+      </w:r>
+    </w:p>
+    <w:p/>
+    <w:p>
+      <w:r>
+        <w:t xml:space="preserve">En effet, la </w:t>
+      </w:r>
+      <w:proofErr w:type="spellStart"/>
+      <w:r>
+        <w:t>def</w:t>
+      </w:r>
+      <w:proofErr w:type="spellEnd"/>
+      <w:r>
+        <w:t xml:space="preserve"> </w:t>
+      </w:r>
+      <w:r>
+        <w:t>« </w:t>
+      </w:r>
+      <w:r>
+        <w:t>Q1a</w:t>
+      </w:r>
+      <w:r>
+        <w:t> »</w:t>
+      </w:r>
+      <w:r>
+        <w:t xml:space="preserve"> utilise la classe Configuration programmée dans le fichier configuration et la méthode utilisée lorsque l’on appuie sur ces touches est celle appelée “</w:t>
+      </w:r>
+      <w:proofErr w:type="spellStart"/>
+      <w:r>
+        <w:t>processKeyDownEvent</w:t>
+      </w:r>
+      <w:proofErr w:type="spellEnd"/>
+      <w:r>
+        <w:t>”</w:t>
+      </w:r>
+    </w:p>
+    <w:p/>
+    <w:p>
+      <w:r>
+        <w:t xml:space="preserve">Cette méthode appelle la fonction </w:t>
+      </w:r>
+      <w:r>
+        <w:t>« </w:t>
+      </w:r>
+      <w:proofErr w:type="spellStart"/>
+      <w:r>
+        <w:t>rotate</w:t>
+      </w:r>
+      <w:proofErr w:type="spellEnd"/>
+      <w:r>
+        <w:t> »</w:t>
+      </w:r>
+      <w:r>
+        <w:t xml:space="preserve"> avec un déplacement vers les x positifs (donc sens antihoraire) lorsqu’elle détecte l’appui de la touche ‘z’, ou avec un déplacement vers les x négatifs (donc sens horaire) lorsqu’elle détecte l’appui des touches Shift et ‘z’. On utilise l’attribut </w:t>
+      </w:r>
+      <w:proofErr w:type="spellStart"/>
+      <w:r>
+        <w:t>dict</w:t>
+      </w:r>
+      <w:proofErr w:type="spellEnd"/>
+      <w:r>
+        <w:t xml:space="preserve"> pour gérer </w:t>
+      </w:r>
+      <w:r>
+        <w:t>indifféremment</w:t>
+      </w:r>
+      <w:r>
+        <w:t xml:space="preserve"> l'utilisation d’un clavier Qwerty ou Azerty.</w:t>
+      </w:r>
+    </w:p>
+    <w:p/>
+    <w:p>
+      <w:r>
+        <w:t>L’</w:t>
+      </w:r>
+      <w:r>
+        <w:t>appuie</w:t>
+      </w:r>
+      <w:r>
+        <w:t xml:space="preserve"> sur la touche ‘a’ </w:t>
+      </w:r>
+      <w:r>
+        <w:t>désactive</w:t>
+      </w:r>
+      <w:r>
+        <w:t xml:space="preserve"> les </w:t>
+      </w:r>
+      <w:r>
+        <w:t>paramètres</w:t>
+      </w:r>
+      <w:r>
+        <w:t xml:space="preserve"> des axes (pour </w:t>
+      </w:r>
+      <w:r>
+        <w:t>désactiver</w:t>
+      </w:r>
+      <w:r>
+        <w:t xml:space="preserve"> l’affichage) </w:t>
+      </w:r>
+      <w:r>
+        <w:t>après</w:t>
+      </w:r>
+      <w:r>
+        <w:t xml:space="preserve"> un léger temps de latence (utilisation de </w:t>
+      </w:r>
+      <w:proofErr w:type="spellStart"/>
+      <w:proofErr w:type="gramStart"/>
+      <w:r>
+        <w:t>wait</w:t>
+      </w:r>
+      <w:proofErr w:type="spellEnd"/>
+      <w:r>
+        <w:t>(</w:t>
+      </w:r>
+      <w:proofErr w:type="gramEnd"/>
+      <w:r>
+        <w:t>300))</w:t>
+      </w:r>
+    </w:p>
+    <w:p/>
+    <w:p>
+      <w:pPr>
+        <w:pStyle w:val="Titre3"/>
+        <w:numPr>
+          <w:ilvl w:val="2"/>
+          <w:numId w:val="2"/>
+        </w:numPr>
+      </w:pPr>
+      <w:r>
+        <w:t>Analyser la modification des paramètres par défaut</w:t>
+      </w:r>
+      <w:r>
+        <w:t xml:space="preserve">, puis Expliquer pourquoi le chaînage de l’appel des méthodes </w:t>
+      </w:r>
+      <w:proofErr w:type="spellStart"/>
+      <w:proofErr w:type="gramStart"/>
+      <w:r>
+        <w:t>setParameter</w:t>
+      </w:r>
+      <w:proofErr w:type="spellEnd"/>
+      <w:r>
+        <w:t>(</w:t>
+      </w:r>
+      <w:proofErr w:type="gramEnd"/>
+      <w:r>
+        <w:t xml:space="preserve">) et display() est possible. Expliquer pourquoi un traitement particulier doit être effectué dans le « setter » pour le paramètre </w:t>
+      </w:r>
+      <w:proofErr w:type="spellStart"/>
+      <w:r>
+        <w:t>screenPosition</w:t>
+      </w:r>
+      <w:proofErr w:type="spellEnd"/>
+      <w:r>
+        <w:t xml:space="preserve">. </w:t>
+      </w:r>
+    </w:p>
+    <w:p/>
+    <w:p>
+      <w:r>
+        <w:t xml:space="preserve">La </w:t>
+      </w:r>
+      <w:r>
+        <w:t>ligne « </w:t>
+      </w:r>
+      <w:proofErr w:type="gramStart"/>
+      <w:r>
+        <w:t>Configuration(</w:t>
+      </w:r>
+      <w:proofErr w:type="gramEnd"/>
+      <w:r>
+        <w:t>{'</w:t>
+      </w:r>
+      <w:proofErr w:type="spellStart"/>
+      <w:r>
+        <w:t>screenPosition</w:t>
+      </w:r>
+      <w:proofErr w:type="spellEnd"/>
+      <w:r>
+        <w:t>': -5, '</w:t>
+      </w:r>
+      <w:proofErr w:type="spellStart"/>
+      <w:r>
+        <w:t>xAxisColor</w:t>
+      </w:r>
+      <w:proofErr w:type="spellEnd"/>
+      <w:r>
+        <w:t>': [1, 1, 0]}).display()</w:t>
+      </w:r>
+      <w:r>
+        <w:t> »</w:t>
+      </w:r>
+      <w:r>
+        <w:t xml:space="preserve"> permet de configurer les paramètres par défauts des axes. </w:t>
+      </w:r>
+      <w:r>
+        <w:t>Ici</w:t>
+      </w:r>
+      <w:r>
+        <w:t xml:space="preserve"> on </w:t>
+      </w:r>
+      <w:r>
+        <w:t>attribue</w:t>
+      </w:r>
+      <w:r>
+        <w:t xml:space="preserve"> la couleur jaune à l’axe x; y et z gardent leur valeur RVB initiales.</w:t>
+      </w:r>
+    </w:p>
+    <w:p>
+      <w:r>
+        <w:t xml:space="preserve">L’ajout de </w:t>
+      </w:r>
+      <w:r>
+        <w:t>« </w:t>
+      </w:r>
+      <w:proofErr w:type="spellStart"/>
+      <w:proofErr w:type="gramStart"/>
+      <w:r>
+        <w:t>setParameter</w:t>
+      </w:r>
+      <w:proofErr w:type="spellEnd"/>
+      <w:r>
+        <w:t>(</w:t>
+      </w:r>
+      <w:proofErr w:type="gramEnd"/>
+      <w:r>
+        <w:t>'</w:t>
+      </w:r>
+      <w:proofErr w:type="spellStart"/>
+      <w:r>
+        <w:t>xAxisColor</w:t>
+      </w:r>
+      <w:proofErr w:type="spellEnd"/>
+      <w:r>
+        <w:t>', [1, 1, 0]).</w:t>
+      </w:r>
+      <w:proofErr w:type="spellStart"/>
+      <w:r>
+        <w:t>setParameter</w:t>
+      </w:r>
+      <w:proofErr w:type="spellEnd"/>
+      <w:r>
+        <w:t>('</w:t>
+      </w:r>
+      <w:proofErr w:type="spellStart"/>
+      <w:r>
+        <w:t>yAxisColor</w:t>
+      </w:r>
+      <w:proofErr w:type="spellEnd"/>
+      <w:r>
+        <w:t>', [0,1,1])</w:t>
+      </w:r>
+      <w:r>
+        <w:t> »</w:t>
+      </w:r>
+      <w:r>
+        <w:t xml:space="preserve"> permet de modifier ces paramètres. </w:t>
+      </w:r>
+      <w:r>
+        <w:t>Ici</w:t>
+      </w:r>
+      <w:r>
+        <w:t xml:space="preserve"> on met x en jaune (ce qui ne change rien) et y en cyan.</w:t>
+      </w:r>
+      <w:bookmarkStart w:id="0" w:name="_GoBack"/>
+      <w:bookmarkEnd w:id="0"/>
+    </w:p>
+    <w:p/>
+    <w:p>
+      <w:r>
+        <w:t xml:space="preserve">On peut chaîner la méthode display après la méthode </w:t>
+      </w:r>
+      <w:proofErr w:type="spellStart"/>
+      <w:r>
+        <w:t>setParameter</w:t>
+      </w:r>
+      <w:proofErr w:type="spellEnd"/>
+      <w:r>
+        <w:t xml:space="preserve"> car la méthode </w:t>
+      </w:r>
+      <w:proofErr w:type="spellStart"/>
+      <w:r>
+        <w:t>setParameter</w:t>
+      </w:r>
+      <w:proofErr w:type="spellEnd"/>
+      <w:r>
+        <w:t xml:space="preserve"> renvoie son paramètre self, et c’est ce qui est nécessaire d’avoir en entrée pour utiliser la méthode display.</w:t>
+      </w:r>
+    </w:p>
+    <w:p/>
+    <w:p>
+      <w:r>
+        <w:t>Si le paramètre à modifier est un code couleur d’axe, il suffit dans le setter de mettre à jour ce paramètre en changeant sa valeur dans son dictionnaire.</w:t>
+      </w:r>
+    </w:p>
+    <w:p>
+      <w:r>
+        <w:t xml:space="preserve">Or si le paramètre à modifier est </w:t>
+      </w:r>
+      <w:proofErr w:type="spellStart"/>
+      <w:r>
+        <w:t>ScreenPosition</w:t>
+      </w:r>
+      <w:proofErr w:type="spellEnd"/>
+      <w:r>
+        <w:t xml:space="preserve">, il est nécessaire d’appeler la fonction </w:t>
+      </w:r>
+      <w:proofErr w:type="spellStart"/>
+      <w:proofErr w:type="gramStart"/>
+      <w:r>
+        <w:t>initializeTransformationMatrix</w:t>
+      </w:r>
+      <w:proofErr w:type="spellEnd"/>
+      <w:r>
+        <w:t>(</w:t>
+      </w:r>
+      <w:proofErr w:type="gramEnd"/>
+      <w:r>
+        <w:t>). Cette méthode permet de placer l’écran à la position z demandée (donc le placer plus ou moins proche).</w:t>
+      </w:r>
+    </w:p>
+    <w:p/>
+    <w:p>
+      <w:pPr>
+        <w:pStyle w:val="Titre3"/>
+        <w:numPr>
+          <w:ilvl w:val="2"/>
+          <w:numId w:val="2"/>
+        </w:numPr>
+      </w:pPr>
+      <w:r>
+        <w:t xml:space="preserve">Ajouter une seule instruction à la méthode </w:t>
+      </w:r>
+      <w:proofErr w:type="spellStart"/>
+      <w:proofErr w:type="gramStart"/>
+      <w:r>
+        <w:t>initializeTransformationMatrix</w:t>
+      </w:r>
+      <w:proofErr w:type="spellEnd"/>
+      <w:r>
+        <w:t>(</w:t>
+      </w:r>
+      <w:proofErr w:type="gramEnd"/>
+      <w:r>
+        <w:t>) pour que l’axe z soit représenté verticalement sur l’écran et que l’axe x soit représenté horizontalement.</w:t>
+      </w:r>
+    </w:p>
+    <w:p/>
+    <w:p>
+      <w:r>
+        <w:lastRenderedPageBreak/>
+        <w:t>Nous avons rajouter « </w:t>
+      </w:r>
+      <w:proofErr w:type="spellStart"/>
+      <w:proofErr w:type="gramStart"/>
+      <w:r>
+        <w:t>gl.glRotatef</w:t>
+      </w:r>
+      <w:proofErr w:type="spellEnd"/>
+      <w:proofErr w:type="gramEnd"/>
+      <w:r>
+        <w:t>(-90, 1, 0, 0)</w:t>
+      </w:r>
+      <w:r>
+        <w:t xml:space="preserve"> » </w:t>
+      </w:r>
+      <w:r>
+        <w:t>afin de faire une rotation de 90° selon l’axe x (basculement vers l’extérieur).</w:t>
+      </w:r>
+    </w:p>
+    <w:p/>
     <w:p/>
     <w:p/>
     <w:p>
@@ -95,45 +975,73 @@
         <w:pStyle w:val="Titre2"/>
       </w:pPr>
       <w:r>
-        <w:t>Section 1 du TP</w:t>
-      </w:r>
-    </w:p>
-    <w:p/>
-    <w:p>
-      <w:pPr>
-        <w:pStyle w:val="Titre3"/>
-      </w:pPr>
-      <w:r>
-        <w:t>Question (1).</w:t>
-      </w:r>
-    </w:p>
-    <w:p/>
-    <w:p>
-      <w:r>
-        <w:t xml:space="preserve">Problème posé à la question, solution trouvée et résultats obtenus (illustration de sortie + </w:t>
-      </w:r>
-      <w:proofErr w:type="spellStart"/>
-      <w:r>
-        <w:t>résutlat</w:t>
-      </w:r>
-      <w:proofErr w:type="spellEnd"/>
-      <w:r>
-        <w:t xml:space="preserve"> des tests).</w:t>
-      </w:r>
-    </w:p>
-    <w:p/>
-    <w:p>
-      <w:pPr>
-        <w:pStyle w:val="Titre3"/>
-      </w:pPr>
-      <w:r>
-        <w:t>Question (</w:t>
-      </w:r>
-      <w:r>
-        <w:t>2</w:t>
-      </w:r>
-      <w:r>
-        <w:t>).</w:t>
+        <w:t xml:space="preserve">Mise en place des interactions avec l’utilisateur avec </w:t>
+      </w:r>
+      <w:proofErr w:type="spellStart"/>
+      <w:r>
+        <w:t>Pygame</w:t>
+      </w:r>
+      <w:proofErr w:type="spellEnd"/>
+    </w:p>
+    <w:p>
+      <w:pPr>
+        <w:jc w:val="center"/>
+      </w:pPr>
+    </w:p>
+    <w:p>
+      <w:r>
+        <w:t>Test question 1a</w:t>
+      </w:r>
+    </w:p>
+    <w:p>
+      <w:pPr>
+        <w:jc w:val="center"/>
+      </w:pPr>
+    </w:p>
+    <w:p>
+      <w:pPr>
+        <w:jc w:val="center"/>
+      </w:pPr>
+      <w:r>
+        <w:rPr>
+          <w:noProof/>
+          <w:lang w:eastAsia="fr-FR"/>
+        </w:rPr>
+        <w:drawing>
+          <wp:inline distT="0" distB="0" distL="0" distR="0" wp14:anchorId="2627D900" wp14:editId="61BC8ACC">
+            <wp:extent cx="1476375" cy="485775"/>
+            <wp:effectExtent l="0" t="0" r="9525" b="9525"/>
+            <wp:docPr id="6" name="Image 6"/>
+            <wp:cNvGraphicFramePr>
+              <a:graphicFrameLocks xmlns:a="http://schemas.openxmlformats.org/drawingml/2006/main" noChangeAspect="1"/>
+            </wp:cNvGraphicFramePr>
+            <a:graphic xmlns:a="http://schemas.openxmlformats.org/drawingml/2006/main">
+              <a:graphicData uri="http://schemas.openxmlformats.org/drawingml/2006/picture">
+                <pic:pic xmlns:pic="http://schemas.openxmlformats.org/drawingml/2006/picture">
+                  <pic:nvPicPr>
+                    <pic:cNvPr id="1" name=""/>
+                    <pic:cNvPicPr/>
+                  </pic:nvPicPr>
+                  <pic:blipFill>
+                    <a:blip r:embed="rId9"/>
+                    <a:stretch>
+                      <a:fillRect/>
+                    </a:stretch>
+                  </pic:blipFill>
+                  <pic:spPr>
+                    <a:xfrm>
+                      <a:off x="0" y="0"/>
+                      <a:ext cx="1476375" cy="485775"/>
+                    </a:xfrm>
+                    <a:prstGeom prst="rect">
+                      <a:avLst/>
+                    </a:prstGeom>
+                  </pic:spPr>
+                </pic:pic>
+              </a:graphicData>
+            </a:graphic>
+          </wp:inline>
+        </w:drawing>
       </w:r>
     </w:p>
     <w:p>
@@ -152,26 +1060,6 @@
         <w:pStyle w:val="Titre2"/>
       </w:pPr>
       <w:r>
-        <w:t>Section 2 du TP</w:t>
-      </w:r>
-    </w:p>
-    <w:p/>
-    <w:p>
-      <w:proofErr w:type="spellStart"/>
-      <w:proofErr w:type="gramStart"/>
-      <w:r>
-        <w:t>etc</w:t>
-      </w:r>
-      <w:proofErr w:type="spellEnd"/>
-      <w:proofErr w:type="gramEnd"/>
-    </w:p>
-    <w:p/>
-    <w:p/>
-    <w:p>
-      <w:pPr>
-        <w:pStyle w:val="Titre2"/>
-      </w:pPr>
-      <w:r>
         <w:t>Conclusion</w:t>
       </w:r>
     </w:p>
@@ -184,8 +1072,8 @@
     <w:p/>
     <w:p/>
     <w:sectPr>
-      <w:headerReference w:type="default" r:id="rId7"/>
-      <w:footerReference w:type="default" r:id="rId8"/>
+      <w:headerReference w:type="default" r:id="rId10"/>
+      <w:footerReference w:type="default" r:id="rId11"/>
       <w:pgSz w:w="11906" w:h="16838"/>
       <w:pgMar w:top="1417" w:right="1417" w:bottom="1417" w:left="1417" w:header="708" w:footer="708" w:gutter="0"/>
       <w:cols w:space="708"/>
@@ -196,7 +1084,7 @@
 </file>
 
 <file path=word/endnotes.xml><?xml version="1.0" encoding="utf-8"?>
-<w:endnotes xmlns:wpc="http://schemas.microsoft.com/office/word/2010/wordprocessingCanvas" xmlns:cx="http://schemas.microsoft.com/office/drawing/2014/chartex" xmlns:cx1="http://schemas.microsoft.com/office/drawing/2015/9/8/chartex" xmlns:cx2="http://schemas.microsoft.com/office/drawing/2015/10/21/chartex" xmlns:cx3="http://schemas.microsoft.com/office/drawing/2016/5/9/chartex" xmlns:cx4="http://schemas.microsoft.com/office/drawing/2016/5/10/chartex" xmlns:cx5="http://schemas.microsoft.com/office/drawing/2016/5/11/chartex" xmlns:cx6="http://schemas.microsoft.com/office/drawing/2016/5/12/chartex" xmlns:cx7="http://schemas.microsoft.com/office/drawing/2016/5/13/chartex" xmlns:cx8="http://schemas.microsoft.com/office/drawing/2016/5/14/chartex" xmlns:mc="http://schemas.openxmlformats.org/markup-compatibility/2006" xmlns:aink="http://schemas.microsoft.com/office/drawing/2016/ink" xmlns:am3d="http://schemas.microsoft.com/office/drawing/2017/model3d" xmlns:o="urn:schemas-microsoft-com:office:office" xmlns:r="http://schemas.openxmlformats.org/officeDocument/2006/relationships" xmlns:m="http://schemas.openxmlformats.org/officeDocument/2006/math" xmlns:v="urn:schemas-microsoft-com:vml" xmlns:wp14="http://schemas.microsoft.com/office/word/2010/wordprocessingDrawing" xmlns:wp="http://schemas.openxmlformats.org/drawingml/2006/wordprocessingDrawing" xmlns:w10="urn:schemas-microsoft-com:office:word" xmlns:w="http://schemas.openxmlformats.org/wordprocessingml/2006/main" xmlns:w14="http://schemas.microsoft.com/office/word/2010/wordml" xmlns:w15="http://schemas.microsoft.com/office/word/2012/wordml" xmlns:w16cex="http://schemas.microsoft.com/office/word/2018/wordml/cex" xmlns:w16cid="http://schemas.microsoft.com/office/word/2016/wordml/cid" xmlns:w16="http://schemas.microsoft.com/office/word/2018/wordml" xmlns:w16sdtdh="http://schemas.microsoft.com/office/word/2020/wordml/sdtdatahash" xmlns:w16se="http://schemas.microsoft.com/office/word/2015/wordml/symex" xmlns:wpg="http://schemas.microsoft.com/office/word/2010/wordprocessingGroup" xmlns:wpi="http://schemas.microsoft.com/office/word/2010/wordprocessingInk" xmlns:wne="http://schemas.microsoft.com/office/word/2006/wordml" xmlns:wps="http://schemas.microsoft.com/office/word/2010/wordprocessingShape" mc:Ignorable="w14 w15 w16se w16cid w16 w16cex w16sdtdh wp14">
+<w:endnotes xmlns:wpc="http://schemas.microsoft.com/office/word/2010/wordprocessingCanvas" xmlns:cx="http://schemas.microsoft.com/office/drawing/2014/chartex" xmlns:cx1="http://schemas.microsoft.com/office/drawing/2015/9/8/chartex" xmlns:mc="http://schemas.openxmlformats.org/markup-compatibility/2006" xmlns:o="urn:schemas-microsoft-com:office:office" xmlns:r="http://schemas.openxmlformats.org/officeDocument/2006/relationships" xmlns:m="http://schemas.openxmlformats.org/officeDocument/2006/math" xmlns:v="urn:schemas-microsoft-com:vml" xmlns:wp14="http://schemas.microsoft.com/office/word/2010/wordprocessingDrawing" xmlns:wp="http://schemas.openxmlformats.org/drawingml/2006/wordprocessingDrawing" xmlns:w10="urn:schemas-microsoft-com:office:word" xmlns:w="http://schemas.openxmlformats.org/wordprocessingml/2006/main" xmlns:w14="http://schemas.microsoft.com/office/word/2010/wordml" xmlns:w15="http://schemas.microsoft.com/office/word/2012/wordml" xmlns:w16se="http://schemas.microsoft.com/office/word/2015/wordml/symex" xmlns:wpg="http://schemas.microsoft.com/office/word/2010/wordprocessingGroup" xmlns:wpi="http://schemas.microsoft.com/office/word/2010/wordprocessingInk" xmlns:wne="http://schemas.microsoft.com/office/word/2006/wordml" xmlns:wps="http://schemas.microsoft.com/office/word/2010/wordprocessingShape" mc:Ignorable="w14 w15 w16se wp14">
   <w:endnote w:type="separator" w:id="-1">
     <w:p>
       <w:r>
@@ -215,7 +1103,7 @@
 </file>
 
 <file path=word/footer1.xml><?xml version="1.0" encoding="utf-8"?>
-<w:ftr xmlns:wpc="http://schemas.microsoft.com/office/word/2010/wordprocessingCanvas" xmlns:cx="http://schemas.microsoft.com/office/drawing/2014/chartex" xmlns:cx1="http://schemas.microsoft.com/office/drawing/2015/9/8/chartex" xmlns:cx2="http://schemas.microsoft.com/office/drawing/2015/10/21/chartex" xmlns:cx3="http://schemas.microsoft.com/office/drawing/2016/5/9/chartex" xmlns:cx4="http://schemas.microsoft.com/office/drawing/2016/5/10/chartex" xmlns:cx5="http://schemas.microsoft.com/office/drawing/2016/5/11/chartex" xmlns:cx6="http://schemas.microsoft.com/office/drawing/2016/5/12/chartex" xmlns:cx7="http://schemas.microsoft.com/office/drawing/2016/5/13/chartex" xmlns:cx8="http://schemas.microsoft.com/office/drawing/2016/5/14/chartex" xmlns:mc="http://schemas.openxmlformats.org/markup-compatibility/2006" xmlns:aink="http://schemas.microsoft.com/office/drawing/2016/ink" xmlns:am3d="http://schemas.microsoft.com/office/drawing/2017/model3d" xmlns:o="urn:schemas-microsoft-com:office:office" xmlns:r="http://schemas.openxmlformats.org/officeDocument/2006/relationships" xmlns:m="http://schemas.openxmlformats.org/officeDocument/2006/math" xmlns:v="urn:schemas-microsoft-com:vml" xmlns:wp14="http://schemas.microsoft.com/office/word/2010/wordprocessingDrawing" xmlns:wp="http://schemas.openxmlformats.org/drawingml/2006/wordprocessingDrawing" xmlns:w10="urn:schemas-microsoft-com:office:word" xmlns:w="http://schemas.openxmlformats.org/wordprocessingml/2006/main" xmlns:w14="http://schemas.microsoft.com/office/word/2010/wordml" xmlns:w15="http://schemas.microsoft.com/office/word/2012/wordml" xmlns:w16cex="http://schemas.microsoft.com/office/word/2018/wordml/cex" xmlns:w16cid="http://schemas.microsoft.com/office/word/2016/wordml/cid" xmlns:w16="http://schemas.microsoft.com/office/word/2018/wordml" xmlns:w16sdtdh="http://schemas.microsoft.com/office/word/2020/wordml/sdtdatahash" xmlns:w16se="http://schemas.microsoft.com/office/word/2015/wordml/symex" xmlns:wpg="http://schemas.microsoft.com/office/word/2010/wordprocessingGroup" xmlns:wpi="http://schemas.microsoft.com/office/word/2010/wordprocessingInk" xmlns:wne="http://schemas.microsoft.com/office/word/2006/wordml" xmlns:wps="http://schemas.microsoft.com/office/word/2010/wordprocessingShape" mc:Ignorable="w14 w15 w16se w16cid w16 w16cex w16sdtdh wp14">
+<w:ftr xmlns:wpc="http://schemas.microsoft.com/office/word/2010/wordprocessingCanvas" xmlns:cx="http://schemas.microsoft.com/office/drawing/2014/chartex" xmlns:cx1="http://schemas.microsoft.com/office/drawing/2015/9/8/chartex" xmlns:mc="http://schemas.openxmlformats.org/markup-compatibility/2006" xmlns:o="urn:schemas-microsoft-com:office:office" xmlns:r="http://schemas.openxmlformats.org/officeDocument/2006/relationships" xmlns:m="http://schemas.openxmlformats.org/officeDocument/2006/math" xmlns:v="urn:schemas-microsoft-com:vml" xmlns:wp14="http://schemas.microsoft.com/office/word/2010/wordprocessingDrawing" xmlns:wp="http://schemas.openxmlformats.org/drawingml/2006/wordprocessingDrawing" xmlns:w10="urn:schemas-microsoft-com:office:word" xmlns:w="http://schemas.openxmlformats.org/wordprocessingml/2006/main" xmlns:w14="http://schemas.microsoft.com/office/word/2010/wordml" xmlns:w15="http://schemas.microsoft.com/office/word/2012/wordml" xmlns:w16se="http://schemas.microsoft.com/office/word/2015/wordml/symex" xmlns:wpg="http://schemas.microsoft.com/office/word/2010/wordprocessingGroup" xmlns:wpi="http://schemas.microsoft.com/office/word/2010/wordprocessingInk" xmlns:wne="http://schemas.microsoft.com/office/word/2006/wordml" xmlns:wps="http://schemas.microsoft.com/office/word/2010/wordprocessingShape" mc:Ignorable="w14 w15 w16se wp14">
   <w:p>
     <w:pPr>
       <w:pStyle w:val="Pieddepage"/>
@@ -224,6 +1112,7 @@
     <w:r>
       <w:rPr>
         <w:noProof/>
+        <w:lang w:eastAsia="fr-FR"/>
       </w:rPr>
       <w:drawing>
         <wp:inline distT="0" distB="0" distL="0" distR="0" wp14:anchorId="5754BD71" wp14:editId="1E416694">
@@ -247,7 +1136,7 @@
                         <a14:useLocalDpi xmlns:a14="http://schemas.microsoft.com/office/drawing/2010/main" val="0"/>
                       </a:ext>
                       <a:ext uri="{96DAC541-7B7A-43D3-8B79-37D633B846F1}">
-                        <asvg:svgBlip xmlns:asvg="http://schemas.microsoft.com/office/drawing/2016/SVG/main" r:embed="rId2"/>
+                        <asvg:svgBlip xmlns="" xmlns:cx2="http://schemas.microsoft.com/office/drawing/2015/10/21/chartex" xmlns:cx3="http://schemas.microsoft.com/office/drawing/2016/5/9/chartex" xmlns:cx4="http://schemas.microsoft.com/office/drawing/2016/5/10/chartex" xmlns:cx5="http://schemas.microsoft.com/office/drawing/2016/5/11/chartex" xmlns:cx6="http://schemas.microsoft.com/office/drawing/2016/5/12/chartex" xmlns:cx7="http://schemas.microsoft.com/office/drawing/2016/5/13/chartex" xmlns:cx8="http://schemas.microsoft.com/office/drawing/2016/5/14/chartex" xmlns:aink="http://schemas.microsoft.com/office/drawing/2016/ink" xmlns:am3d="http://schemas.microsoft.com/office/drawing/2017/model3d" xmlns:o="urn:schemas-microsoft-com:office:office" xmlns:v="urn:schemas-microsoft-com:vml" xmlns:w10="urn:schemas-microsoft-com:office:word" xmlns:w="http://schemas.openxmlformats.org/wordprocessingml/2006/main" xmlns:w16cex="http://schemas.microsoft.com/office/word/2018/wordml/cex" xmlns:w16cid="http://schemas.microsoft.com/office/word/2016/wordml/cid" xmlns:w16="http://schemas.microsoft.com/office/word/2018/wordml" xmlns:w16sdtdh="http://schemas.microsoft.com/office/word/2020/wordml/sdtdatahash" xmlns:asvg="http://schemas.microsoft.com/office/drawing/2016/SVG/main" r:embed="rId2"/>
                       </a:ext>
                     </a:extLst>
                   </a:blip>
@@ -273,6 +1162,7 @@
     <w:r>
       <w:rPr>
         <w:noProof/>
+        <w:lang w:eastAsia="fr-FR"/>
       </w:rPr>
       <w:drawing>
         <wp:inline distT="0" distB="0" distL="0" distR="0" wp14:anchorId="6C204788" wp14:editId="7CD5D6CB">
@@ -296,7 +1186,7 @@
                         <a14:useLocalDpi xmlns:a14="http://schemas.microsoft.com/office/drawing/2010/main" val="0"/>
                       </a:ext>
                       <a:ext uri="{96DAC541-7B7A-43D3-8B79-37D633B846F1}">
-                        <asvg:svgBlip xmlns:asvg="http://schemas.microsoft.com/office/drawing/2016/SVG/main" r:embed="rId4"/>
+                        <asvg:svgBlip xmlns="" xmlns:cx2="http://schemas.microsoft.com/office/drawing/2015/10/21/chartex" xmlns:cx3="http://schemas.microsoft.com/office/drawing/2016/5/9/chartex" xmlns:cx4="http://schemas.microsoft.com/office/drawing/2016/5/10/chartex" xmlns:cx5="http://schemas.microsoft.com/office/drawing/2016/5/11/chartex" xmlns:cx6="http://schemas.microsoft.com/office/drawing/2016/5/12/chartex" xmlns:cx7="http://schemas.microsoft.com/office/drawing/2016/5/13/chartex" xmlns:cx8="http://schemas.microsoft.com/office/drawing/2016/5/14/chartex" xmlns:aink="http://schemas.microsoft.com/office/drawing/2016/ink" xmlns:am3d="http://schemas.microsoft.com/office/drawing/2017/model3d" xmlns:o="urn:schemas-microsoft-com:office:office" xmlns:v="urn:schemas-microsoft-com:vml" xmlns:w10="urn:schemas-microsoft-com:office:word" xmlns:w="http://schemas.openxmlformats.org/wordprocessingml/2006/main" xmlns:w16cex="http://schemas.microsoft.com/office/word/2018/wordml/cex" xmlns:w16cid="http://schemas.microsoft.com/office/word/2016/wordml/cid" xmlns:w16="http://schemas.microsoft.com/office/word/2018/wordml" xmlns:w16sdtdh="http://schemas.microsoft.com/office/word/2020/wordml/sdtdatahash" xmlns:asvg="http://schemas.microsoft.com/office/drawing/2016/SVG/main" r:embed="rId4"/>
                       </a:ext>
                     </a:extLst>
                   </a:blip>
@@ -324,7 +1214,7 @@
 </file>
 
 <file path=word/footnotes.xml><?xml version="1.0" encoding="utf-8"?>
-<w:footnotes xmlns:wpc="http://schemas.microsoft.com/office/word/2010/wordprocessingCanvas" xmlns:cx="http://schemas.microsoft.com/office/drawing/2014/chartex" xmlns:cx1="http://schemas.microsoft.com/office/drawing/2015/9/8/chartex" xmlns:cx2="http://schemas.microsoft.com/office/drawing/2015/10/21/chartex" xmlns:cx3="http://schemas.microsoft.com/office/drawing/2016/5/9/chartex" xmlns:cx4="http://schemas.microsoft.com/office/drawing/2016/5/10/chartex" xmlns:cx5="http://schemas.microsoft.com/office/drawing/2016/5/11/chartex" xmlns:cx6="http://schemas.microsoft.com/office/drawing/2016/5/12/chartex" xmlns:cx7="http://schemas.microsoft.com/office/drawing/2016/5/13/chartex" xmlns:cx8="http://schemas.microsoft.com/office/drawing/2016/5/14/chartex" xmlns:mc="http://schemas.openxmlformats.org/markup-compatibility/2006" xmlns:aink="http://schemas.microsoft.com/office/drawing/2016/ink" xmlns:am3d="http://schemas.microsoft.com/office/drawing/2017/model3d" xmlns:o="urn:schemas-microsoft-com:office:office" xmlns:r="http://schemas.openxmlformats.org/officeDocument/2006/relationships" xmlns:m="http://schemas.openxmlformats.org/officeDocument/2006/math" xmlns:v="urn:schemas-microsoft-com:vml" xmlns:wp14="http://schemas.microsoft.com/office/word/2010/wordprocessingDrawing" xmlns:wp="http://schemas.openxmlformats.org/drawingml/2006/wordprocessingDrawing" xmlns:w10="urn:schemas-microsoft-com:office:word" xmlns:w="http://schemas.openxmlformats.org/wordprocessingml/2006/main" xmlns:w14="http://schemas.microsoft.com/office/word/2010/wordml" xmlns:w15="http://schemas.microsoft.com/office/word/2012/wordml" xmlns:w16cex="http://schemas.microsoft.com/office/word/2018/wordml/cex" xmlns:w16cid="http://schemas.microsoft.com/office/word/2016/wordml/cid" xmlns:w16="http://schemas.microsoft.com/office/word/2018/wordml" xmlns:w16sdtdh="http://schemas.microsoft.com/office/word/2020/wordml/sdtdatahash" xmlns:w16se="http://schemas.microsoft.com/office/word/2015/wordml/symex" xmlns:wpg="http://schemas.microsoft.com/office/word/2010/wordprocessingGroup" xmlns:wpi="http://schemas.microsoft.com/office/word/2010/wordprocessingInk" xmlns:wne="http://schemas.microsoft.com/office/word/2006/wordml" xmlns:wps="http://schemas.microsoft.com/office/word/2010/wordprocessingShape" mc:Ignorable="w14 w15 w16se w16cid w16 w16cex w16sdtdh wp14">
+<w:footnotes xmlns:wpc="http://schemas.microsoft.com/office/word/2010/wordprocessingCanvas" xmlns:cx="http://schemas.microsoft.com/office/drawing/2014/chartex" xmlns:cx1="http://schemas.microsoft.com/office/drawing/2015/9/8/chartex" xmlns:mc="http://schemas.openxmlformats.org/markup-compatibility/2006" xmlns:o="urn:schemas-microsoft-com:office:office" xmlns:r="http://schemas.openxmlformats.org/officeDocument/2006/relationships" xmlns:m="http://schemas.openxmlformats.org/officeDocument/2006/math" xmlns:v="urn:schemas-microsoft-com:vml" xmlns:wp14="http://schemas.microsoft.com/office/word/2010/wordprocessingDrawing" xmlns:wp="http://schemas.openxmlformats.org/drawingml/2006/wordprocessingDrawing" xmlns:w10="urn:schemas-microsoft-com:office:word" xmlns:w="http://schemas.openxmlformats.org/wordprocessingml/2006/main" xmlns:w14="http://schemas.microsoft.com/office/word/2010/wordml" xmlns:w15="http://schemas.microsoft.com/office/word/2012/wordml" xmlns:w16se="http://schemas.microsoft.com/office/word/2015/wordml/symex" xmlns:wpg="http://schemas.microsoft.com/office/word/2010/wordprocessingGroup" xmlns:wpi="http://schemas.microsoft.com/office/word/2010/wordprocessingInk" xmlns:wne="http://schemas.microsoft.com/office/word/2006/wordml" xmlns:wps="http://schemas.microsoft.com/office/word/2010/wordprocessingShape" mc:Ignorable="w14 w15 w16se wp14">
   <w:footnote w:type="separator" w:id="-1">
     <w:p>
       <w:r>
@@ -343,7 +1233,7 @@
 </file>
 
 <file path=word/header1.xml><?xml version="1.0" encoding="utf-8"?>
-<w:hdr xmlns:wpc="http://schemas.microsoft.com/office/word/2010/wordprocessingCanvas" xmlns:cx="http://schemas.microsoft.com/office/drawing/2014/chartex" xmlns:cx1="http://schemas.microsoft.com/office/drawing/2015/9/8/chartex" xmlns:cx2="http://schemas.microsoft.com/office/drawing/2015/10/21/chartex" xmlns:cx3="http://schemas.microsoft.com/office/drawing/2016/5/9/chartex" xmlns:cx4="http://schemas.microsoft.com/office/drawing/2016/5/10/chartex" xmlns:cx5="http://schemas.microsoft.com/office/drawing/2016/5/11/chartex" xmlns:cx6="http://schemas.microsoft.com/office/drawing/2016/5/12/chartex" xmlns:cx7="http://schemas.microsoft.com/office/drawing/2016/5/13/chartex" xmlns:cx8="http://schemas.microsoft.com/office/drawing/2016/5/14/chartex" xmlns:mc="http://schemas.openxmlformats.org/markup-compatibility/2006" xmlns:aink="http://schemas.microsoft.com/office/drawing/2016/ink" xmlns:am3d="http://schemas.microsoft.com/office/drawing/2017/model3d" xmlns:o="urn:schemas-microsoft-com:office:office" xmlns:r="http://schemas.openxmlformats.org/officeDocument/2006/relationships" xmlns:m="http://schemas.openxmlformats.org/officeDocument/2006/math" xmlns:v="urn:schemas-microsoft-com:vml" xmlns:wp14="http://schemas.microsoft.com/office/word/2010/wordprocessingDrawing" xmlns:wp="http://schemas.openxmlformats.org/drawingml/2006/wordprocessingDrawing" xmlns:w10="urn:schemas-microsoft-com:office:word" xmlns:w="http://schemas.openxmlformats.org/wordprocessingml/2006/main" xmlns:w14="http://schemas.microsoft.com/office/word/2010/wordml" xmlns:w15="http://schemas.microsoft.com/office/word/2012/wordml" xmlns:w16cex="http://schemas.microsoft.com/office/word/2018/wordml/cex" xmlns:w16cid="http://schemas.microsoft.com/office/word/2016/wordml/cid" xmlns:w16="http://schemas.microsoft.com/office/word/2018/wordml" xmlns:w16sdtdh="http://schemas.microsoft.com/office/word/2020/wordml/sdtdatahash" xmlns:w16se="http://schemas.microsoft.com/office/word/2015/wordml/symex" xmlns:wpg="http://schemas.microsoft.com/office/word/2010/wordprocessingGroup" xmlns:wpi="http://schemas.microsoft.com/office/word/2010/wordprocessingInk" xmlns:wne="http://schemas.microsoft.com/office/word/2006/wordml" xmlns:wps="http://schemas.microsoft.com/office/word/2010/wordprocessingShape" mc:Ignorable="w14 w15 w16se w16cid w16 w16cex w16sdtdh wp14">
+<w:hdr xmlns:wpc="http://schemas.microsoft.com/office/word/2010/wordprocessingCanvas" xmlns:cx="http://schemas.microsoft.com/office/drawing/2014/chartex" xmlns:cx1="http://schemas.microsoft.com/office/drawing/2015/9/8/chartex" xmlns:mc="http://schemas.openxmlformats.org/markup-compatibility/2006" xmlns:o="urn:schemas-microsoft-com:office:office" xmlns:r="http://schemas.openxmlformats.org/officeDocument/2006/relationships" xmlns:m="http://schemas.openxmlformats.org/officeDocument/2006/math" xmlns:v="urn:schemas-microsoft-com:vml" xmlns:wp14="http://schemas.microsoft.com/office/word/2010/wordprocessingDrawing" xmlns:wp="http://schemas.openxmlformats.org/drawingml/2006/wordprocessingDrawing" xmlns:w10="urn:schemas-microsoft-com:office:word" xmlns:w="http://schemas.openxmlformats.org/wordprocessingml/2006/main" xmlns:w14="http://schemas.microsoft.com/office/word/2010/wordml" xmlns:w15="http://schemas.microsoft.com/office/word/2012/wordml" xmlns:w16se="http://schemas.microsoft.com/office/word/2015/wordml/symex" xmlns:wpg="http://schemas.microsoft.com/office/word/2010/wordprocessingGroup" xmlns:wpi="http://schemas.microsoft.com/office/word/2010/wordprocessingInk" xmlns:wne="http://schemas.microsoft.com/office/word/2006/wordml" xmlns:wps="http://schemas.microsoft.com/office/word/2010/wordprocessingShape" mc:Ignorable="w14 w15 w16se wp14">
   <w:p>
     <w:pPr>
       <w:pStyle w:val="En-tte"/>
@@ -388,6 +1278,7 @@
         <w:noProof/>
         <w:sz w:val="16"/>
         <w:szCs w:val="16"/>
+        <w:lang w:eastAsia="fr-FR"/>
       </w:rPr>
       <mc:AlternateContent>
         <mc:Choice Requires="wps">
@@ -439,9 +1330,9 @@
             </wp:anchor>
           </w:drawing>
         </mc:Choice>
-        <mc:Fallback>
+        <mc:Fallback xmlns:cx2="http://schemas.microsoft.com/office/drawing/2015/10/21/chartex" xmlns:cx3="http://schemas.microsoft.com/office/drawing/2016/5/9/chartex" xmlns:cx4="http://schemas.microsoft.com/office/drawing/2016/5/10/chartex" xmlns:cx5="http://schemas.microsoft.com/office/drawing/2016/5/11/chartex" xmlns:cx6="http://schemas.microsoft.com/office/drawing/2016/5/12/chartex" xmlns:cx7="http://schemas.microsoft.com/office/drawing/2016/5/13/chartex" xmlns:cx8="http://schemas.microsoft.com/office/drawing/2016/5/14/chartex" xmlns:aink="http://schemas.microsoft.com/office/drawing/2016/ink" xmlns:am3d="http://schemas.microsoft.com/office/drawing/2017/model3d" xmlns:w16cex="http://schemas.microsoft.com/office/word/2018/wordml/cex" xmlns:w16cid="http://schemas.microsoft.com/office/word/2016/wordml/cid" xmlns:w16="http://schemas.microsoft.com/office/word/2018/wordml" xmlns:w16sdtdh="http://schemas.microsoft.com/office/word/2020/wordml/sdtdatahash">
           <w:pict>
-            <v:line w14:anchorId="4EDF4ED1" id="Connecteur droit 4" o:spid="_x0000_s1026" style="position:absolute;z-index:251659264;visibility:visible;mso-wrap-style:square;mso-wrap-distance-left:9pt;mso-wrap-distance-top:0;mso-wrap-distance-right:9pt;mso-wrap-distance-bottom:0;mso-position-horizontal:absolute;mso-position-horizontal-relative:text;mso-position-vertical:absolute;mso-position-vertical-relative:text" from=".2pt,11.8pt" to="215.75pt,11.8pt" o:gfxdata="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" strokecolor="black [3200]" strokeweight=".5pt">
+            <v:line w14:anchorId="4EDF4ED1" id="Connecteur droit 4" o:spid="_x0000_s1026" style="position:absolute;z-index:251659264;visibility:visible;mso-wrap-style:square;mso-wrap-distance-left:9pt;mso-wrap-distance-top:0;mso-wrap-distance-right:9pt;mso-wrap-distance-bottom:0;mso-position-horizontal:absolute;mso-position-horizontal-relative:text;mso-position-vertical:absolute;mso-position-vertical-relative:text" from=".2pt,11.8pt" to="215.75pt,11.8pt" o:gfxdata="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" strokecolor="black [3200]" strokeweight=".5pt">
               <v:stroke joinstyle="miter"/>
             </v:line>
           </w:pict>
@@ -472,7 +1363,7 @@
 </file>
 
 <file path=word/numbering.xml><?xml version="1.0" encoding="utf-8"?>
-<w:numbering xmlns:wpc="http://schemas.microsoft.com/office/word/2010/wordprocessingCanvas" xmlns:cx="http://schemas.microsoft.com/office/drawing/2014/chartex" xmlns:cx1="http://schemas.microsoft.com/office/drawing/2015/9/8/chartex" xmlns:cx2="http://schemas.microsoft.com/office/drawing/2015/10/21/chartex" xmlns:cx3="http://schemas.microsoft.com/office/drawing/2016/5/9/chartex" xmlns:cx4="http://schemas.microsoft.com/office/drawing/2016/5/10/chartex" xmlns:cx5="http://schemas.microsoft.com/office/drawing/2016/5/11/chartex" xmlns:cx6="http://schemas.microsoft.com/office/drawing/2016/5/12/chartex" xmlns:cx7="http://schemas.microsoft.com/office/drawing/2016/5/13/chartex" xmlns:cx8="http://schemas.microsoft.com/office/drawing/2016/5/14/chartex" xmlns:mc="http://schemas.openxmlformats.org/markup-compatibility/2006" xmlns:aink="http://schemas.microsoft.com/office/drawing/2016/ink" xmlns:am3d="http://schemas.microsoft.com/office/drawing/2017/model3d" xmlns:o="urn:schemas-microsoft-com:office:office" xmlns:r="http://schemas.openxmlformats.org/officeDocument/2006/relationships" xmlns:m="http://schemas.openxmlformats.org/officeDocument/2006/math" xmlns:v="urn:schemas-microsoft-com:vml" xmlns:wp14="http://schemas.microsoft.com/office/word/2010/wordprocessingDrawing" xmlns:wp="http://schemas.openxmlformats.org/drawingml/2006/wordprocessingDrawing" xmlns:w10="urn:schemas-microsoft-com:office:word" xmlns:w="http://schemas.openxmlformats.org/wordprocessingml/2006/main" xmlns:w14="http://schemas.microsoft.com/office/word/2010/wordml" xmlns:w15="http://schemas.microsoft.com/office/word/2012/wordml" xmlns:w16cex="http://schemas.microsoft.com/office/word/2018/wordml/cex" xmlns:w16cid="http://schemas.microsoft.com/office/word/2016/wordml/cid" xmlns:w16="http://schemas.microsoft.com/office/word/2018/wordml" xmlns:w16sdtdh="http://schemas.microsoft.com/office/word/2020/wordml/sdtdatahash" xmlns:w16se="http://schemas.microsoft.com/office/word/2015/wordml/symex" xmlns:wpg="http://schemas.microsoft.com/office/word/2010/wordprocessingGroup" xmlns:wpi="http://schemas.microsoft.com/office/word/2010/wordprocessingInk" xmlns:wne="http://schemas.microsoft.com/office/word/2006/wordml" xmlns:wps="http://schemas.microsoft.com/office/word/2010/wordprocessingShape" mc:Ignorable="w14 w15 w16se w16cid w16 w16cex w16sdtdh wp14">
+<w:numbering xmlns:wpc="http://schemas.microsoft.com/office/word/2010/wordprocessingCanvas" xmlns:cx="http://schemas.microsoft.com/office/drawing/2014/chartex" xmlns:cx1="http://schemas.microsoft.com/office/drawing/2015/9/8/chartex" xmlns:mc="http://schemas.openxmlformats.org/markup-compatibility/2006" xmlns:o="urn:schemas-microsoft-com:office:office" xmlns:r="http://schemas.openxmlformats.org/officeDocument/2006/relationships" xmlns:m="http://schemas.openxmlformats.org/officeDocument/2006/math" xmlns:v="urn:schemas-microsoft-com:vml" xmlns:wp14="http://schemas.microsoft.com/office/word/2010/wordprocessingDrawing" xmlns:wp="http://schemas.openxmlformats.org/drawingml/2006/wordprocessingDrawing" xmlns:w10="urn:schemas-microsoft-com:office:word" xmlns:w="http://schemas.openxmlformats.org/wordprocessingml/2006/main" xmlns:w14="http://schemas.microsoft.com/office/word/2010/wordml" xmlns:w15="http://schemas.microsoft.com/office/word/2012/wordml" xmlns:w16se="http://schemas.microsoft.com/office/word/2015/wordml/symex" xmlns:wpg="http://schemas.microsoft.com/office/word/2010/wordprocessingGroup" xmlns:wpi="http://schemas.microsoft.com/office/word/2010/wordprocessingInk" xmlns:wne="http://schemas.microsoft.com/office/word/2006/wordml" xmlns:wps="http://schemas.microsoft.com/office/word/2010/wordprocessingShape" mc:Ignorable="w14 w15 w16se wp14">
   <w:abstractNum w:abstractNumId="0" w15:restartNumberingAfterBreak="0">
     <w:nsid w:val="0EC13E09"/>
     <w:multiLevelType w:val="hybridMultilevel"/>
@@ -563,9 +1454,98 @@
     </w:lvl>
   </w:abstractNum>
   <w:abstractNum w:abstractNumId="1" w15:restartNumberingAfterBreak="0">
+    <w:nsid w:val="3C096155"/>
+    <w:multiLevelType w:val="hybridMultilevel"/>
+    <w:tmpl w:val="9E70BB6C"/>
+    <w:lvl w:ilvl="0" w:tplc="040C000F">
+      <w:start w:val="1"/>
+      <w:numFmt w:val="decimal"/>
+      <w:lvlText w:val="%1."/>
+      <w:lvlJc w:val="left"/>
+      <w:pPr>
+        <w:ind w:left="720" w:hanging="360"/>
+      </w:pPr>
+      <w:rPr>
+        <w:rFonts w:hint="default"/>
+      </w:rPr>
+    </w:lvl>
+    <w:lvl w:ilvl="1" w:tplc="040C0019" w:tentative="1">
+      <w:start w:val="1"/>
+      <w:numFmt w:val="lowerLetter"/>
+      <w:lvlText w:val="%2."/>
+      <w:lvlJc w:val="left"/>
+      <w:pPr>
+        <w:ind w:left="1440" w:hanging="360"/>
+      </w:pPr>
+    </w:lvl>
+    <w:lvl w:ilvl="2" w:tplc="040C001B" w:tentative="1">
+      <w:start w:val="1"/>
+      <w:numFmt w:val="lowerRoman"/>
+      <w:lvlText w:val="%3."/>
+      <w:lvlJc w:val="right"/>
+      <w:pPr>
+        <w:ind w:left="2160" w:hanging="180"/>
+      </w:pPr>
+    </w:lvl>
+    <w:lvl w:ilvl="3" w:tplc="040C000F" w:tentative="1">
+      <w:start w:val="1"/>
+      <w:numFmt w:val="decimal"/>
+      <w:lvlText w:val="%4."/>
+      <w:lvlJc w:val="left"/>
+      <w:pPr>
+        <w:ind w:left="2880" w:hanging="360"/>
+      </w:pPr>
+    </w:lvl>
+    <w:lvl w:ilvl="4" w:tplc="040C0019" w:tentative="1">
+      <w:start w:val="1"/>
+      <w:numFmt w:val="lowerLetter"/>
+      <w:lvlText w:val="%5."/>
+      <w:lvlJc w:val="left"/>
+      <w:pPr>
+        <w:ind w:left="3600" w:hanging="360"/>
+      </w:pPr>
+    </w:lvl>
+    <w:lvl w:ilvl="5" w:tplc="040C001B" w:tentative="1">
+      <w:start w:val="1"/>
+      <w:numFmt w:val="lowerRoman"/>
+      <w:lvlText w:val="%6."/>
+      <w:lvlJc w:val="right"/>
+      <w:pPr>
+        <w:ind w:left="4320" w:hanging="180"/>
+      </w:pPr>
+    </w:lvl>
+    <w:lvl w:ilvl="6" w:tplc="040C000F" w:tentative="1">
+      <w:start w:val="1"/>
+      <w:numFmt w:val="decimal"/>
+      <w:lvlText w:val="%7."/>
+      <w:lvlJc w:val="left"/>
+      <w:pPr>
+        <w:ind w:left="5040" w:hanging="360"/>
+      </w:pPr>
+    </w:lvl>
+    <w:lvl w:ilvl="7" w:tplc="040C0019" w:tentative="1">
+      <w:start w:val="1"/>
+      <w:numFmt w:val="lowerLetter"/>
+      <w:lvlText w:val="%8."/>
+      <w:lvlJc w:val="left"/>
+      <w:pPr>
+        <w:ind w:left="5760" w:hanging="360"/>
+      </w:pPr>
+    </w:lvl>
+    <w:lvl w:ilvl="8" w:tplc="040C001B" w:tentative="1">
+      <w:start w:val="1"/>
+      <w:numFmt w:val="lowerRoman"/>
+      <w:lvlText w:val="%9."/>
+      <w:lvlJc w:val="right"/>
+      <w:pPr>
+        <w:ind w:left="6480" w:hanging="180"/>
+      </w:pPr>
+    </w:lvl>
+  </w:abstractNum>
+  <w:abstractNum w:abstractNumId="2" w15:restartNumberingAfterBreak="0">
     <w:nsid w:val="5DBD6DE0"/>
     <w:multiLevelType w:val="hybridMultilevel"/>
-    <w:tmpl w:val="48FA2AD2"/>
+    <w:tmpl w:val="90BE6422"/>
     <w:lvl w:ilvl="0" w:tplc="E28CBF3A">
       <w:start w:val="1"/>
       <w:numFmt w:val="upperRoman"/>
@@ -586,7 +1566,7 @@
         <w:ind w:left="1440" w:hanging="360"/>
       </w:pPr>
     </w:lvl>
-    <w:lvl w:ilvl="2" w:tplc="040C001B" w:tentative="1">
+    <w:lvl w:ilvl="2" w:tplc="040C001B">
       <w:start w:val="1"/>
       <w:numFmt w:val="lowerRoman"/>
       <w:lvlText w:val="%3."/>
@@ -654,13 +1634,16 @@
     <w:abstractNumId w:val="0"/>
   </w:num>
   <w:num w:numId="2">
+    <w:abstractNumId w:val="2"/>
+  </w:num>
+  <w:num w:numId="3">
     <w:abstractNumId w:val="1"/>
   </w:num>
 </w:numbering>
 </file>
 
 <file path=word/styles.xml><?xml version="1.0" encoding="utf-8"?>
-<w:styles xmlns:mc="http://schemas.openxmlformats.org/markup-compatibility/2006" xmlns:r="http://schemas.openxmlformats.org/officeDocument/2006/relationships" xmlns:w="http://schemas.openxmlformats.org/wordprocessingml/2006/main" xmlns:w14="http://schemas.microsoft.com/office/word/2010/wordml" xmlns:w15="http://schemas.microsoft.com/office/word/2012/wordml" xmlns:w16cex="http://schemas.microsoft.com/office/word/2018/wordml/cex" xmlns:w16cid="http://schemas.microsoft.com/office/word/2016/wordml/cid" xmlns:w16="http://schemas.microsoft.com/office/word/2018/wordml" xmlns:w16sdtdh="http://schemas.microsoft.com/office/word/2020/wordml/sdtdatahash" xmlns:w16se="http://schemas.microsoft.com/office/word/2015/wordml/symex" mc:Ignorable="w14 w15 w16se w16cid w16 w16cex w16sdtdh">
+<w:styles xmlns:mc="http://schemas.openxmlformats.org/markup-compatibility/2006" xmlns:r="http://schemas.openxmlformats.org/officeDocument/2006/relationships" xmlns:w="http://schemas.openxmlformats.org/wordprocessingml/2006/main" xmlns:w14="http://schemas.microsoft.com/office/word/2010/wordml" xmlns:w15="http://schemas.microsoft.com/office/word/2012/wordml" xmlns:w16se="http://schemas.microsoft.com/office/word/2015/wordml/symex" mc:Ignorable="w14 w15 w16se">
   <w:docDefaults>
     <w:rPrDefault>
       <w:rPr>
@@ -672,7 +1655,7 @@
     </w:rPrDefault>
     <w:pPrDefault/>
   </w:docDefaults>
-  <w:latentStyles w:defLockedState="0" w:defUIPriority="99" w:defSemiHidden="0" w:defUnhideWhenUsed="0" w:defQFormat="0" w:count="376">
+  <w:latentStyles w:defLockedState="0" w:defUIPriority="99" w:defSemiHidden="0" w:defUnhideWhenUsed="0" w:defQFormat="0" w:count="371">
     <w:lsdException w:name="Normal" w:uiPriority="0" w:qFormat="1"/>
     <w:lsdException w:name="heading 1" w:uiPriority="9" w:qFormat="1"/>
     <w:lsdException w:name="heading 2" w:semiHidden="1" w:uiPriority="9" w:unhideWhenUsed="1" w:qFormat="1"/>
@@ -1044,11 +2027,6 @@
     <w:lsdException w:name="List Table 5 Dark Accent 6" w:uiPriority="50"/>
     <w:lsdException w:name="List Table 6 Colorful Accent 6" w:uiPriority="51"/>
     <w:lsdException w:name="List Table 7 Colorful Accent 6" w:uiPriority="52"/>
-    <w:lsdException w:name="Mention" w:semiHidden="1" w:unhideWhenUsed="1"/>
-    <w:lsdException w:name="Smart Hyperlink" w:semiHidden="1" w:unhideWhenUsed="1"/>
-    <w:lsdException w:name="Hashtag" w:semiHidden="1" w:unhideWhenUsed="1"/>
-    <w:lsdException w:name="Unresolved Mention" w:semiHidden="1" w:unhideWhenUsed="1"/>
-    <w:lsdException w:name="Smart Link" w:semiHidden="1" w:unhideWhenUsed="1"/>
   </w:latentStyles>
   <w:style w:type="paragraph" w:default="1" w:styleId="Normal">
     <w:name w:val="Normal"/>

--- a/modele rapport.docx
+++ b/modele rapport.docx
@@ -861,8 +861,6 @@
       <w:r>
         <w:t xml:space="preserve"> on met x en jaune (ce qui ne change rien) et y en cyan.</w:t>
       </w:r>
-      <w:bookmarkStart w:id="0" w:name="_GoBack"/>
-      <w:bookmarkEnd w:id="0"/>
     </w:p>
     <w:p/>
     <w:p>
@@ -1045,15 +1043,59 @@
       </w:r>
     </w:p>
     <w:p>
-      <w:proofErr w:type="spellStart"/>
-      <w:proofErr w:type="gramStart"/>
-      <w:r>
-        <w:t>etc</w:t>
-      </w:r>
-      <w:proofErr w:type="spellEnd"/>
-      <w:proofErr w:type="gramEnd"/>
-    </w:p>
-    <w:p/>
+      <w:r>
+        <w:t>Question 2B</w:t>
+      </w:r>
+    </w:p>
+    <w:p/>
+    <w:p>
+      <w:pPr>
+        <w:jc w:val="center"/>
+      </w:pPr>
+      <w:r>
+        <w:rPr>
+          <w:noProof/>
+          <w:lang w:eastAsia="fr-FR"/>
+        </w:rPr>
+        <w:drawing>
+          <wp:inline distT="0" distB="0" distL="0" distR="0" wp14:anchorId="3FA1C9F3" wp14:editId="755E2C26">
+            <wp:extent cx="4330598" cy="2667480"/>
+            <wp:effectExtent l="0" t="0" r="0" b="0"/>
+            <wp:docPr id="7" name="Image 7"/>
+            <wp:cNvGraphicFramePr>
+              <a:graphicFrameLocks xmlns:a="http://schemas.openxmlformats.org/drawingml/2006/main" noChangeAspect="1"/>
+            </wp:cNvGraphicFramePr>
+            <a:graphic xmlns:a="http://schemas.openxmlformats.org/drawingml/2006/main">
+              <a:graphicData uri="http://schemas.openxmlformats.org/drawingml/2006/picture">
+                <pic:pic xmlns:pic="http://schemas.openxmlformats.org/drawingml/2006/picture">
+                  <pic:nvPicPr>
+                    <pic:cNvPr id="1" name=""/>
+                    <pic:cNvPicPr/>
+                  </pic:nvPicPr>
+                  <pic:blipFill>
+                    <a:blip r:embed="rId10"/>
+                    <a:stretch>
+                      <a:fillRect/>
+                    </a:stretch>
+                  </pic:blipFill>
+                  <pic:spPr>
+                    <a:xfrm>
+                      <a:off x="0" y="0"/>
+                      <a:ext cx="4334622" cy="2669958"/>
+                    </a:xfrm>
+                    <a:prstGeom prst="rect">
+                      <a:avLst/>
+                    </a:prstGeom>
+                  </pic:spPr>
+                </pic:pic>
+              </a:graphicData>
+            </a:graphic>
+          </wp:inline>
+        </w:drawing>
+      </w:r>
+      <w:bookmarkStart w:id="0" w:name="_GoBack"/>
+      <w:bookmarkEnd w:id="0"/>
+    </w:p>
     <w:p/>
     <w:p>
       <w:pPr>
@@ -1072,8 +1114,8 @@
     <w:p/>
     <w:p/>
     <w:sectPr>
-      <w:headerReference w:type="default" r:id="rId10"/>
-      <w:footerReference w:type="default" r:id="rId11"/>
+      <w:headerReference w:type="default" r:id="rId11"/>
+      <w:footerReference w:type="default" r:id="rId12"/>
       <w:pgSz w:w="11906" w:h="16838"/>
       <w:pgMar w:top="1417" w:right="1417" w:bottom="1417" w:left="1417" w:header="708" w:footer="708" w:gutter="0"/>
       <w:cols w:space="708"/>

--- a/modele rapport.docx
+++ b/modele rapport.docx
@@ -28,6 +28,14 @@
         <w:jc w:val="right"/>
       </w:pPr>
       <w:r>
+        <w:t>JENNY Camille</w:t>
+      </w:r>
+    </w:p>
+    <w:p>
+      <w:pPr>
+        <w:jc w:val="right"/>
+      </w:pPr>
+      <w:r>
         <w:t>14/12/2021</w:t>
       </w:r>
     </w:p>
@@ -46,16 +54,9 @@
       <w:r>
         <w:t>Représentation visuelle d’objets</w:t>
       </w:r>
-    </w:p>
-    <w:p>
-      <w:pPr>
-        <w:pStyle w:val="Titre1"/>
-        <w:ind w:firstLine="0"/>
-        <w:jc w:val="left"/>
-      </w:pPr>
-    </w:p>
-    <w:p/>
-    <w:p/>
+      <w:bookmarkStart w:id="0" w:name="_GoBack"/>
+      <w:bookmarkEnd w:id="0"/>
+    </w:p>
     <w:p/>
     <w:p>
       <w:pPr>
@@ -231,9 +232,9 @@
           <w:lang w:eastAsia="fr-FR"/>
         </w:rPr>
         <w:drawing>
-          <wp:inline distT="0" distB="0" distL="0" distR="0" wp14:anchorId="2921EA42" wp14:editId="282C777F">
-            <wp:extent cx="5734050" cy="657225"/>
-            <wp:effectExtent l="0" t="0" r="0" b="9525"/>
+          <wp:inline distT="0" distB="0" distL="0" distR="0" wp14:anchorId="2921EA42" wp14:editId="2C6A88B3">
+            <wp:extent cx="5471769" cy="627163"/>
+            <wp:effectExtent l="0" t="0" r="0" b="1905"/>
             <wp:docPr id="1" name="Image 1" descr="https://lh4.googleusercontent.com/ltwmG9J0zc6KHQlGc6XUo1G6BLCNgq9v3MIJ3Ar90Jha4IC3nee5EYFoNRsKiZAnEHjamtq-bxsfoFKWX5teVS5mmM7E7D6KSBbynVnN0M7jPrpt7B9xTJA1WnWPwXg32RBz6d-s"/>
             <wp:cNvGraphicFramePr>
               <a:graphicFrameLocks xmlns:a="http://schemas.openxmlformats.org/drawingml/2006/main" noChangeAspect="1"/>
@@ -263,7 +264,7 @@
                   <pic:spPr bwMode="auto">
                     <a:xfrm>
                       <a:off x="0" y="0"/>
-                      <a:ext cx="5734050" cy="657225"/>
+                      <a:ext cx="5498534" cy="630231"/>
                     </a:xfrm>
                     <a:prstGeom prst="rect">
                       <a:avLst/>
@@ -479,9 +480,9 @@
         </w:rPr>
         <w:lastRenderedPageBreak/>
         <w:drawing>
-          <wp:inline distT="0" distB="0" distL="0" distR="0" wp14:anchorId="7F267720" wp14:editId="07CE9F73">
-            <wp:extent cx="3211373" cy="2312189"/>
-            <wp:effectExtent l="0" t="0" r="8255" b="0"/>
+          <wp:inline distT="0" distB="0" distL="0" distR="0" wp14:anchorId="7F267720" wp14:editId="2C84142B">
+            <wp:extent cx="3809998" cy="2743200"/>
+            <wp:effectExtent l="0" t="0" r="635" b="0"/>
             <wp:docPr id="5" name="Image 5" descr="https://lh6.googleusercontent.com/TYCusWzhA2y79R_6bfRkLeF9G-X17NVHcZYtAL2q92voijs0V2hWboulf2knKw5sb_xM-eR6MMwsgW-zlMPxHwx5FCwn_CNrCsRnx7DHDheTFXyFAzdtT4ekNTnYoyScXEr8J5s8"/>
             <wp:cNvGraphicFramePr>
               <a:graphicFrameLocks xmlns:a="http://schemas.openxmlformats.org/drawingml/2006/main" noChangeAspect="1"/>
@@ -511,7 +512,7 @@
                   <pic:spPr bwMode="auto">
                     <a:xfrm>
                       <a:off x="0" y="0"/>
-                      <a:ext cx="3213551" cy="2313757"/>
+                      <a:ext cx="3823367" cy="2752826"/>
                     </a:xfrm>
                     <a:prstGeom prst="rect">
                       <a:avLst/>
@@ -559,10 +560,14 @@
       <w:pPr>
         <w:pStyle w:val="Titre3"/>
         <w:numPr>
-          <w:ilvl w:val="2"/>
-          <w:numId w:val="2"/>
+          <w:ilvl w:val="0"/>
+          <w:numId w:val="0"/>
         </w:numPr>
-      </w:pPr>
+        <w:ind w:left="1440" w:hanging="360"/>
+      </w:pPr>
+      <w:r>
+        <w:t xml:space="preserve">1a) </w:t>
+      </w:r>
       <w:r>
         <w:t>Analyser le fichiers main.py et Configuration.py de manière précise et détaillée, les points principaux du code et du résultat obtenu à l’écran</w:t>
       </w:r>
@@ -722,10 +727,14 @@
       <w:pPr>
         <w:pStyle w:val="Titre3"/>
         <w:numPr>
-          <w:ilvl w:val="2"/>
-          <w:numId w:val="2"/>
+          <w:ilvl w:val="0"/>
+          <w:numId w:val="0"/>
         </w:numPr>
-      </w:pPr>
+        <w:ind w:left="1440" w:hanging="360"/>
+      </w:pPr>
+      <w:r>
+        <w:t xml:space="preserve">1b) </w:t>
+      </w:r>
       <w:r>
         <w:t>Analyser la modification des paramètres par défaut</w:t>
       </w:r>
@@ -921,10 +930,15 @@
       <w:pPr>
         <w:pStyle w:val="Titre3"/>
         <w:numPr>
-          <w:ilvl w:val="2"/>
-          <w:numId w:val="2"/>
+          <w:ilvl w:val="0"/>
+          <w:numId w:val="0"/>
         </w:numPr>
-      </w:pPr>
+        <w:ind w:left="1440" w:hanging="360"/>
+      </w:pPr>
+      <w:r>
+        <w:lastRenderedPageBreak/>
+        <w:t xml:space="preserve">1c) </w:t>
+      </w:r>
       <w:r>
         <w:t xml:space="preserve">Ajouter une seule instruction à la méthode </w:t>
       </w:r>
@@ -945,7 +959,6 @@
     <w:p/>
     <w:p>
       <w:r>
-        <w:lastRenderedPageBreak/>
         <w:t>Nous avons rajouter « </w:t>
       </w:r>
       <w:proofErr w:type="spellStart"/>
@@ -971,6 +984,10 @@
     <w:p>
       <w:pPr>
         <w:pStyle w:val="Titre2"/>
+        <w:numPr>
+          <w:ilvl w:val="0"/>
+          <w:numId w:val="5"/>
+        </w:numPr>
       </w:pPr>
       <w:r>
         <w:t xml:space="preserve">Mise en place des interactions avec l’utilisateur avec </w:t>
@@ -981,14 +998,179 @@
       </w:r>
       <w:proofErr w:type="spellEnd"/>
     </w:p>
+    <w:p/>
+    <w:p>
+      <w:pPr>
+        <w:pStyle w:val="Titre2"/>
+        <w:numPr>
+          <w:ilvl w:val="0"/>
+          <w:numId w:val="0"/>
+        </w:numPr>
+        <w:ind w:left="1068" w:hanging="360"/>
+      </w:pPr>
+      <w:r>
+        <w:t>1d</w:t>
+      </w:r>
+      <w:proofErr w:type="gramStart"/>
+      <w:r>
+        <w:t>)  «</w:t>
+      </w:r>
+      <w:proofErr w:type="gramEnd"/>
+      <w:r>
+        <w:t> Page up » et « Page down» :</w:t>
+      </w:r>
+    </w:p>
+    <w:p/>
+    <w:p>
+      <w:r>
+        <w:t>Si la touche appuyée est Page Up (i.e. Page Down</w:t>
+      </w:r>
+      <w:proofErr w:type="gramStart"/>
+      <w:r>
+        <w:t>) ,</w:t>
+      </w:r>
+      <w:proofErr w:type="gramEnd"/>
+      <w:r>
+        <w:t xml:space="preserve"> on  modifie l'échelle à l’aide de la fonction </w:t>
+      </w:r>
+      <w:proofErr w:type="spellStart"/>
+      <w:r>
+        <w:t>glScale</w:t>
+      </w:r>
+      <w:proofErr w:type="spellEnd"/>
+      <w:r>
+        <w:t xml:space="preserve"> : on multiplie (i.e. divise) par 1,1 les 3 paramètres des axes.</w:t>
+      </w:r>
+    </w:p>
+    <w:p/>
+    <w:p>
+      <w:pPr>
+        <w:pStyle w:val="Titre2"/>
+        <w:numPr>
+          <w:ilvl w:val="0"/>
+          <w:numId w:val="0"/>
+        </w:numPr>
+        <w:ind w:left="1068" w:hanging="360"/>
+      </w:pPr>
+      <w:r>
+        <w:t>1</w:t>
+      </w:r>
+      <w:proofErr w:type="gramStart"/>
+      <w:r>
+        <w:t>e</w:t>
+      </w:r>
+      <w:r>
+        <w:t xml:space="preserve">)  </w:t>
+      </w:r>
+      <w:r>
+        <w:t>Changement</w:t>
+      </w:r>
+      <w:proofErr w:type="gramEnd"/>
+      <w:r>
+        <w:t xml:space="preserve"> d’échelle par la souris </w:t>
+      </w:r>
+      <w:r>
+        <w:t>:</w:t>
+      </w:r>
+    </w:p>
+    <w:p/>
+    <w:p>
+      <w:r>
+        <w:t>A présent, on réalise la même action mais pour des entrées différentes, à savoir le mouvement de la molette de la souris.</w:t>
+      </w:r>
+      <w:r>
+        <w:t xml:space="preserve"> </w:t>
+      </w:r>
+      <w:r>
+        <w:t>Si l’</w:t>
+      </w:r>
+      <w:proofErr w:type="spellStart"/>
+      <w:r>
+        <w:t>entree</w:t>
+      </w:r>
+      <w:proofErr w:type="spellEnd"/>
+      <w:r>
+        <w:t xml:space="preserve"> </w:t>
+      </w:r>
+      <w:proofErr w:type="spellStart"/>
+      <w:proofErr w:type="gramStart"/>
+      <w:r>
+        <w:t>pygame.MOUSEBUTTONDOWN</w:t>
+      </w:r>
+      <w:proofErr w:type="spellEnd"/>
+      <w:proofErr w:type="gramEnd"/>
+      <w:r>
+        <w:t xml:space="preserve"> vaut 4, on fait un zoom avant (</w:t>
+      </w:r>
+      <w:proofErr w:type="spellStart"/>
+      <w:r>
+        <w:t>screen</w:t>
+      </w:r>
+      <w:proofErr w:type="spellEnd"/>
+      <w:r>
+        <w:t xml:space="preserve"> Position x1.1), si elle vaut 5 on fait un zoom arrière (</w:t>
+      </w:r>
+      <w:proofErr w:type="spellStart"/>
+      <w:r>
+        <w:t>screen</w:t>
+      </w:r>
+      <w:proofErr w:type="spellEnd"/>
+      <w:r>
+        <w:t xml:space="preserve"> Position / 1.1)</w:t>
+      </w:r>
+      <w:r>
+        <w:t xml:space="preserve">. </w:t>
+      </w:r>
+      <w:r>
+        <w:t>Lors du TP, la gestion de la molette de la souris ne fonctionnait pas.</w:t>
+      </w:r>
+    </w:p>
+    <w:p/>
+    <w:p>
+      <w:pPr>
+        <w:ind w:left="360"/>
+        <w:rPr>
+          <w:b/>
+        </w:rPr>
+      </w:pPr>
+      <w:r>
+        <w:rPr>
+          <w:b/>
+        </w:rPr>
+        <w:t>1f</w:t>
+      </w:r>
+      <w:r>
+        <w:rPr>
+          <w:b/>
+        </w:rPr>
+        <w:t>)</w:t>
+      </w:r>
+      <w:r>
+        <w:rPr>
+          <w:b/>
+        </w:rPr>
+        <w:t xml:space="preserve"> Déplacement par la souris :</w:t>
+      </w:r>
+    </w:p>
+    <w:p>
+      <w:r>
+        <w:t>Si on détecte le bouton gauche pressé, on fait une rotation d’angle 5°. On divise par 10 le déplacement en x, y et z pour que la figure ne parte pas trop loin dans l’espace.</w:t>
+      </w:r>
+    </w:p>
+    <w:p>
+      <w:r>
+        <w:t xml:space="preserve">Si on détecte le bouton droit pressé, on fait une translation, en divisant encore une fois par 10 la valeur </w:t>
+      </w:r>
+      <w:r>
+        <w:t>du déplacement en x, y et en z.</w:t>
+      </w:r>
+    </w:p>
     <w:p>
       <w:pPr>
         <w:jc w:val="center"/>
       </w:pPr>
-    </w:p>
-    <w:p>
-      <w:r>
-        <w:t>Test question 1a</w:t>
+      <w:r>
+        <w:t>Résultats des tests de bases :</w:t>
       </w:r>
     </w:p>
     <w:p>
@@ -1002,14 +1184,20 @@
       </w:pPr>
       <w:r>
         <w:rPr>
+          <w:rFonts w:ascii="Arial" w:hAnsi="Arial" w:cs="Arial"/>
           <w:noProof/>
+          <w:color w:val="333333"/>
+          <w:sz w:val="22"/>
+          <w:szCs w:val="22"/>
+          <w:bdr w:val="none" w:sz="0" w:space="0" w:color="auto" w:frame="1"/>
+          <w:shd w:val="clear" w:color="auto" w:fill="FFFFFF"/>
           <w:lang w:eastAsia="fr-FR"/>
         </w:rPr>
         <w:drawing>
-          <wp:inline distT="0" distB="0" distL="0" distR="0" wp14:anchorId="2627D900" wp14:editId="61BC8ACC">
-            <wp:extent cx="1476375" cy="485775"/>
-            <wp:effectExtent l="0" t="0" r="9525" b="9525"/>
-            <wp:docPr id="6" name="Image 6"/>
+          <wp:inline distT="0" distB="0" distL="0" distR="0" wp14:anchorId="2274B4EF" wp14:editId="400D7529">
+            <wp:extent cx="1309421" cy="382166"/>
+            <wp:effectExtent l="0" t="0" r="5080" b="0"/>
+            <wp:docPr id="10" name="Image 10" descr="https://lh3.googleusercontent.com/lVlPV7RD0tNVNRgKjnBlgLZRdkgof1uwinYgDSQJVbjB8UM8QRmV2NFVwkXEyEJq3aHEj8mUccuESZNieYh42OqmAI0lxE10vAspnwG92FsRjGwEmU9bbAE3hYff8UupsMRFeCk3"/>
             <wp:cNvGraphicFramePr>
               <a:graphicFrameLocks xmlns:a="http://schemas.openxmlformats.org/drawingml/2006/main" noChangeAspect="1"/>
             </wp:cNvGraphicFramePr>
@@ -1017,23 +1205,36 @@
               <a:graphicData uri="http://schemas.openxmlformats.org/drawingml/2006/picture">
                 <pic:pic xmlns:pic="http://schemas.openxmlformats.org/drawingml/2006/picture">
                   <pic:nvPicPr>
-                    <pic:cNvPr id="1" name=""/>
-                    <pic:cNvPicPr/>
+                    <pic:cNvPr id="0" name="Picture 1" descr="https://lh3.googleusercontent.com/lVlPV7RD0tNVNRgKjnBlgLZRdkgof1uwinYgDSQJVbjB8UM8QRmV2NFVwkXEyEJq3aHEj8mUccuESZNieYh42OqmAI0lxE10vAspnwG92FsRjGwEmU9bbAE3hYff8UupsMRFeCk3"/>
+                    <pic:cNvPicPr>
+                      <a:picLocks noChangeAspect="1" noChangeArrowheads="1"/>
+                    </pic:cNvPicPr>
                   </pic:nvPicPr>
                   <pic:blipFill>
-                    <a:blip r:embed="rId9"/>
+                    <a:blip r:embed="rId9">
+                      <a:extLst>
+                        <a:ext uri="{28A0092B-C50C-407E-A947-70E740481C1C}">
+                          <a14:useLocalDpi xmlns:a14="http://schemas.microsoft.com/office/drawing/2010/main" val="0"/>
+                        </a:ext>
+                      </a:extLst>
+                    </a:blip>
+                    <a:srcRect/>
                     <a:stretch>
                       <a:fillRect/>
                     </a:stretch>
                   </pic:blipFill>
-                  <pic:spPr>
+                  <pic:spPr bwMode="auto">
                     <a:xfrm>
                       <a:off x="0" y="0"/>
-                      <a:ext cx="1476375" cy="485775"/>
+                      <a:ext cx="1323413" cy="386250"/>
                     </a:xfrm>
                     <a:prstGeom prst="rect">
                       <a:avLst/>
                     </a:prstGeom>
+                    <a:noFill/>
+                    <a:ln>
+                      <a:noFill/>
+                    </a:ln>
                   </pic:spPr>
                 </pic:pic>
               </a:graphicData>
@@ -1042,9 +1243,293 @@
         </w:drawing>
       </w:r>
     </w:p>
-    <w:p>
-      <w:r>
-        <w:t>Question 2B</w:t>
+    <w:p/>
+    <w:p/>
+    <w:p>
+      <w:pPr>
+        <w:pStyle w:val="Paragraphedeliste"/>
+        <w:numPr>
+          <w:ilvl w:val="0"/>
+          <w:numId w:val="9"/>
+        </w:numPr>
+        <w:rPr>
+          <w:b/>
+        </w:rPr>
+      </w:pPr>
+      <w:r>
+        <w:rPr>
+          <w:b/>
+        </w:rPr>
+        <w:t>Création de section</w:t>
+      </w:r>
+    </w:p>
+    <w:p>
+      <w:pPr>
+        <w:rPr>
+          <w:b/>
+        </w:rPr>
+      </w:pPr>
+    </w:p>
+    <w:p>
+      <w:pPr>
+        <w:ind w:left="360"/>
+        <w:rPr>
+          <w:b/>
+        </w:rPr>
+      </w:pPr>
+      <w:r>
+        <w:rPr>
+          <w:b/>
+        </w:rPr>
+        <w:t>2a) </w:t>
+      </w:r>
+      <w:r>
+        <w:rPr>
+          <w:b/>
+        </w:rPr>
+        <w:t xml:space="preserve">écrire la méthode </w:t>
+      </w:r>
+      <w:proofErr w:type="spellStart"/>
+      <w:r>
+        <w:rPr>
+          <w:b/>
+        </w:rPr>
+        <w:t>generate</w:t>
+      </w:r>
+      <w:proofErr w:type="spellEnd"/>
+      <w:r>
+        <w:rPr>
+          <w:b/>
+        </w:rPr>
+        <w:t>(self) de la classe Section</w:t>
+      </w:r>
+      <w:r>
+        <w:rPr>
+          <w:b/>
+        </w:rPr>
+        <w:t xml:space="preserve"> </w:t>
+      </w:r>
+      <w:r>
+        <w:rPr>
+          <w:b/>
+        </w:rPr>
+        <w:t>:</w:t>
+      </w:r>
+    </w:p>
+    <w:p>
+      <w:pPr>
+        <w:rPr>
+          <w:b/>
+        </w:rPr>
+      </w:pPr>
+    </w:p>
+    <w:p>
+      <w:r>
+        <w:t xml:space="preserve">Pour définir les sommets, on initialise simplement leurs coordonnées en prenant les valeurs souhaitées de largeur, épaisseur, hauteur pour </w:t>
+      </w:r>
+      <w:proofErr w:type="spellStart"/>
+      <w:proofErr w:type="gramStart"/>
+      <w:r>
+        <w:t>x,y</w:t>
+      </w:r>
+      <w:proofErr w:type="gramEnd"/>
+      <w:r>
+        <w:t>,z</w:t>
+      </w:r>
+      <w:proofErr w:type="spellEnd"/>
+      <w:r>
+        <w:t>.</w:t>
+      </w:r>
+    </w:p>
+    <w:p>
+      <w:r>
+        <w:t>Pour définir les faces, on crée une liste 2D dans laquelle on indique les 4 sommets délimitant chaque face.</w:t>
+      </w:r>
+    </w:p>
+    <w:p/>
+    <w:p>
+      <w:pPr>
+        <w:ind w:left="360"/>
+        <w:rPr>
+          <w:b/>
+        </w:rPr>
+      </w:pPr>
+      <w:r>
+        <w:rPr>
+          <w:b/>
+        </w:rPr>
+        <w:t>2b</w:t>
+      </w:r>
+      <w:r>
+        <w:rPr>
+          <w:b/>
+        </w:rPr>
+        <w:t>) </w:t>
+      </w:r>
+      <w:r>
+        <w:rPr>
+          <w:b/>
+        </w:rPr>
+        <w:t xml:space="preserve">Analyser la fonction </w:t>
+      </w:r>
+      <w:r>
+        <w:rPr>
+          <w:rStyle w:val="lev"/>
+        </w:rPr>
+        <w:t>Q2</w:t>
+      </w:r>
+      <w:proofErr w:type="gramStart"/>
+      <w:r>
+        <w:rPr>
+          <w:rStyle w:val="lev"/>
+        </w:rPr>
+        <w:t>b(</w:t>
+      </w:r>
+      <w:proofErr w:type="gramEnd"/>
+      <w:r>
+        <w:rPr>
+          <w:rStyle w:val="lev"/>
+        </w:rPr>
+        <w:t>)</w:t>
+      </w:r>
+      <w:r>
+        <w:t xml:space="preserve"> </w:t>
+      </w:r>
+      <w:r>
+        <w:rPr>
+          <w:b/>
+        </w:rPr>
+        <w:t>dans le fichier main.py et expliquer l’instruction</w:t>
+      </w:r>
+      <w:r>
+        <w:t xml:space="preserve"> « </w:t>
+      </w:r>
+      <w:r>
+        <w:rPr>
+          <w:rStyle w:val="lev"/>
+        </w:rPr>
+        <w:t>Configuration().</w:t>
+      </w:r>
+      <w:proofErr w:type="spellStart"/>
+      <w:r>
+        <w:rPr>
+          <w:rStyle w:val="lev"/>
+        </w:rPr>
+        <w:t>add</w:t>
+      </w:r>
+      <w:proofErr w:type="spellEnd"/>
+      <w:r>
+        <w:rPr>
+          <w:rStyle w:val="lev"/>
+        </w:rPr>
+        <w:t>(section).display()</w:t>
+      </w:r>
+      <w:r>
+        <w:rPr>
+          <w:rStyle w:val="lev"/>
+        </w:rPr>
+        <w:t xml:space="preserve"> » et </w:t>
+      </w:r>
+      <w:r>
+        <w:rPr>
+          <w:b/>
+        </w:rPr>
+        <w:t>é</w:t>
+      </w:r>
+      <w:r>
+        <w:rPr>
+          <w:b/>
+        </w:rPr>
+        <w:t xml:space="preserve">crire la </w:t>
+      </w:r>
+      <w:proofErr w:type="spellStart"/>
+      <w:r>
+        <w:rPr>
+          <w:b/>
+        </w:rPr>
+        <w:t>méthode</w:t>
+      </w:r>
+      <w:proofErr w:type="spellEnd"/>
+      <w:r>
+        <w:rPr>
+          <w:b/>
+        </w:rPr>
+        <w:t xml:space="preserve"> </w:t>
+      </w:r>
+      <w:proofErr w:type="spellStart"/>
+      <w:r>
+        <w:rPr>
+          <w:b/>
+        </w:rPr>
+        <w:t>draw</w:t>
+      </w:r>
+      <w:proofErr w:type="spellEnd"/>
+      <w:r>
+        <w:rPr>
+          <w:b/>
+        </w:rPr>
+        <w:t>() pour la classe Section afin de tracer les faces de la section en gri</w:t>
+      </w:r>
+      <w:r>
+        <w:rPr>
+          <w:b/>
+        </w:rPr>
+        <w:t xml:space="preserve">s </w:t>
+      </w:r>
+      <w:r>
+        <w:rPr>
+          <w:b/>
+        </w:rPr>
+        <w:t>:</w:t>
+      </w:r>
+    </w:p>
+    <w:p/>
+    <w:p>
+      <w:r>
+        <w:t>L’instruction Configuration(</w:t>
+      </w:r>
+      <w:proofErr w:type="gramStart"/>
+      <w:r>
+        <w:t>).</w:t>
+      </w:r>
+      <w:proofErr w:type="spellStart"/>
+      <w:r>
+        <w:t>add</w:t>
+      </w:r>
+      <w:proofErr w:type="spellEnd"/>
+      <w:proofErr w:type="gramEnd"/>
+      <w:r>
+        <w:t xml:space="preserve">(section).display()du fichier main.py utilise la méthode </w:t>
+      </w:r>
+      <w:proofErr w:type="spellStart"/>
+      <w:r>
+        <w:t>add</w:t>
+      </w:r>
+      <w:proofErr w:type="spellEnd"/>
+      <w:r>
+        <w:t xml:space="preserve"> de configuration pour ajouter une section dont les différents paramètres sont fixés, pour ensuite l’afficher avec display. Pour faire cela, cette instruction utilise le chaînage de plusieurs méthodes.</w:t>
+      </w:r>
+    </w:p>
+    <w:p/>
+    <w:p>
+      <w:r>
+        <w:t xml:space="preserve">Dans la fonction </w:t>
+      </w:r>
+      <w:proofErr w:type="spellStart"/>
+      <w:r>
+        <w:t>draw</w:t>
+      </w:r>
+      <w:proofErr w:type="spellEnd"/>
+      <w:r>
+        <w:t>, on commence par définir une matrice de projection propre à la section. On effectue ensuite une translation et une rotation sur la section qui est par défaut en position (0, 0, 0</w:t>
+      </w:r>
+      <w:proofErr w:type="gramStart"/>
+      <w:r>
+        <w:t>)  pour</w:t>
+      </w:r>
+      <w:proofErr w:type="gramEnd"/>
+      <w:r>
+        <w:t xml:space="preserve"> la placer en (1, 1, 0). Une fois placée, on trace la section à l’aide d’une boucle qui va créer une par une chaque face. Pour les faces la couleur choisie est le gris moyen (0.5, 0.5, 0.5).</w:t>
       </w:r>
     </w:p>
     <w:p/>
@@ -1057,10 +1542,11 @@
           <w:noProof/>
           <w:lang w:eastAsia="fr-FR"/>
         </w:rPr>
+        <w:lastRenderedPageBreak/>
         <w:drawing>
-          <wp:inline distT="0" distB="0" distL="0" distR="0" wp14:anchorId="3FA1C9F3" wp14:editId="755E2C26">
-            <wp:extent cx="4330598" cy="2667480"/>
-            <wp:effectExtent l="0" t="0" r="0" b="0"/>
+          <wp:inline distT="0" distB="0" distL="0" distR="0" wp14:anchorId="3FA1C9F3" wp14:editId="17FBACFE">
+            <wp:extent cx="4904818" cy="3021178"/>
+            <wp:effectExtent l="0" t="0" r="0" b="8255"/>
             <wp:docPr id="7" name="Image 7"/>
             <wp:cNvGraphicFramePr>
               <a:graphicFrameLocks xmlns:a="http://schemas.openxmlformats.org/drawingml/2006/main" noChangeAspect="1"/>
@@ -1081,7 +1567,7 @@
                   <pic:spPr>
                     <a:xfrm>
                       <a:off x="0" y="0"/>
-                      <a:ext cx="4334622" cy="2669958"/>
+                      <a:ext cx="4976797" cy="3065514"/>
                     </a:xfrm>
                     <a:prstGeom prst="rect">
                       <a:avLst/>
@@ -1093,9 +1579,824 @@
           </wp:inline>
         </w:drawing>
       </w:r>
-      <w:bookmarkStart w:id="0" w:name="_GoBack"/>
-      <w:bookmarkEnd w:id="0"/>
-    </w:p>
+    </w:p>
+    <w:p>
+      <w:pPr>
+        <w:jc w:val="center"/>
+      </w:pPr>
+    </w:p>
+    <w:p>
+      <w:pPr>
+        <w:ind w:left="360"/>
+        <w:rPr>
+          <w:b/>
+        </w:rPr>
+      </w:pPr>
+      <w:r>
+        <w:rPr>
+          <w:b/>
+        </w:rPr>
+        <w:t>2c</w:t>
+      </w:r>
+      <w:r>
+        <w:rPr>
+          <w:b/>
+        </w:rPr>
+        <w:t>) </w:t>
+      </w:r>
+      <w:r>
+        <w:rPr>
+          <w:b/>
+        </w:rPr>
+        <w:t xml:space="preserve">Ecrire la méthode </w:t>
+      </w:r>
+      <w:proofErr w:type="spellStart"/>
+      <w:proofErr w:type="gramStart"/>
+      <w:r>
+        <w:rPr>
+          <w:b/>
+        </w:rPr>
+        <w:t>dra</w:t>
+      </w:r>
+      <w:r>
+        <w:rPr>
+          <w:b/>
+        </w:rPr>
+        <w:t>wEdges</w:t>
+      </w:r>
+      <w:proofErr w:type="spellEnd"/>
+      <w:r>
+        <w:rPr>
+          <w:b/>
+        </w:rPr>
+        <w:t>(</w:t>
+      </w:r>
+      <w:proofErr w:type="gramEnd"/>
+      <w:r>
+        <w:rPr>
+          <w:b/>
+        </w:rPr>
+        <w:t>) dans la classe Section et m</w:t>
+      </w:r>
+      <w:r>
+        <w:rPr>
+          <w:b/>
+        </w:rPr>
+        <w:t xml:space="preserve">odifier la méthode </w:t>
+      </w:r>
+      <w:proofErr w:type="spellStart"/>
+      <w:r>
+        <w:rPr>
+          <w:b/>
+        </w:rPr>
+        <w:t>draw</w:t>
+      </w:r>
+      <w:proofErr w:type="spellEnd"/>
+      <w:r>
+        <w:rPr>
+          <w:b/>
+        </w:rPr>
+        <w:t>() de la question (2). b.</w:t>
+      </w:r>
+      <w:r>
+        <w:rPr>
+          <w:b/>
+        </w:rPr>
+        <w:t xml:space="preserve"> </w:t>
+      </w:r>
+      <w:r>
+        <w:rPr>
+          <w:b/>
+        </w:rPr>
+        <w:t>:</w:t>
+      </w:r>
+    </w:p>
+    <w:p>
+      <w:pPr>
+        <w:rPr>
+          <w:b/>
+        </w:rPr>
+      </w:pPr>
+    </w:p>
+    <w:p>
+      <w:r>
+        <w:t>Nous commençons par indiquer la nouvelle couleur qui sera appliquée aux arêtes. On choisit une couleur légèrement plus foncée que la couleur utilisée précédemment.</w:t>
+      </w:r>
+    </w:p>
+    <w:p/>
+    <w:p>
+      <w:r>
+        <w:t xml:space="preserve">On utilise </w:t>
+      </w:r>
+      <w:proofErr w:type="spellStart"/>
+      <w:r>
+        <w:t>glBegin</w:t>
+      </w:r>
+      <w:proofErr w:type="spellEnd"/>
+      <w:r>
+        <w:t>(</w:t>
+      </w:r>
+      <w:proofErr w:type="spellStart"/>
+      <w:r>
+        <w:t>gl.GL_</w:t>
+      </w:r>
+      <w:proofErr w:type="gramStart"/>
+      <w:r>
+        <w:t>LINES</w:t>
+      </w:r>
+      <w:proofErr w:type="spellEnd"/>
+      <w:r>
+        <w:t>)pour</w:t>
+      </w:r>
+      <w:proofErr w:type="gramEnd"/>
+      <w:r>
+        <w:t xml:space="preserve"> tracer des segments.</w:t>
+      </w:r>
+    </w:p>
+    <w:p>
+      <w:r>
+        <w:t>Nous appliquons cette couleur a toutes les arêtes: pour cela il faut tracer des traits avec glVertex3fv entre tous les sommets deux à deux, 12 fois.</w:t>
+      </w:r>
+    </w:p>
+    <w:p>
+      <w:r>
+        <w:t xml:space="preserve">On utilise </w:t>
+      </w:r>
+      <w:proofErr w:type="spellStart"/>
+      <w:r>
+        <w:t>glEnd</w:t>
+      </w:r>
+      <w:proofErr w:type="spellEnd"/>
+      <w:r>
+        <w:t xml:space="preserve"> pour indiquer la fin du tracé. </w:t>
+      </w:r>
+    </w:p>
+    <w:p/>
+    <w:p>
+      <w:r>
+        <w:t xml:space="preserve">Nous avons ensuite </w:t>
+      </w:r>
+      <w:proofErr w:type="gramStart"/>
+      <w:r>
+        <w:t>rajouter</w:t>
+      </w:r>
+      <w:proofErr w:type="gramEnd"/>
+      <w:r>
+        <w:t xml:space="preserve"> :</w:t>
+      </w:r>
+    </w:p>
+    <w:p>
+      <w:r>
+        <w:t xml:space="preserve"> </w:t>
+      </w:r>
+      <w:proofErr w:type="gramStart"/>
+      <w:r>
+        <w:t>if</w:t>
+      </w:r>
+      <w:proofErr w:type="gramEnd"/>
+      <w:r>
+        <w:t xml:space="preserve"> </w:t>
+      </w:r>
+      <w:proofErr w:type="spellStart"/>
+      <w:r>
+        <w:t>self.parameters</w:t>
+      </w:r>
+      <w:proofErr w:type="spellEnd"/>
+      <w:r>
+        <w:t>['</w:t>
+      </w:r>
+      <w:proofErr w:type="spellStart"/>
+      <w:r>
+        <w:t>edges</w:t>
+      </w:r>
+      <w:proofErr w:type="spellEnd"/>
+      <w:r>
+        <w:t xml:space="preserve">'] == </w:t>
+      </w:r>
+      <w:proofErr w:type="spellStart"/>
+      <w:r>
+        <w:t>True</w:t>
+      </w:r>
+      <w:proofErr w:type="spellEnd"/>
+      <w:r>
+        <w:t>:</w:t>
+      </w:r>
+    </w:p>
+    <w:p>
+      <w:r>
+        <w:t xml:space="preserve">            </w:t>
+      </w:r>
+      <w:proofErr w:type="spellStart"/>
+      <w:proofErr w:type="gramStart"/>
+      <w:r>
+        <w:t>self.drawEdges</w:t>
+      </w:r>
+      <w:proofErr w:type="spellEnd"/>
+      <w:proofErr w:type="gramEnd"/>
+      <w:r>
+        <w:t>()</w:t>
+      </w:r>
+    </w:p>
+    <w:p>
+      <w:proofErr w:type="gramStart"/>
+      <w:r>
+        <w:t>dans</w:t>
+      </w:r>
+      <w:proofErr w:type="gramEnd"/>
+      <w:r>
+        <w:t xml:space="preserve"> la méthode </w:t>
+      </w:r>
+      <w:proofErr w:type="spellStart"/>
+      <w:r>
+        <w:t>draw</w:t>
+      </w:r>
+      <w:proofErr w:type="spellEnd"/>
+      <w:r>
+        <w:t xml:space="preserve"> de Section afin d'effectuer le traçage des arêtes avant le remplissage des faces.</w:t>
+      </w:r>
+    </w:p>
+    <w:p/>
+    <w:p/>
+    <w:p/>
+    <w:p>
+      <w:pPr>
+        <w:rPr>
+          <w:b/>
+        </w:rPr>
+      </w:pPr>
+      <w:r>
+        <w:rPr>
+          <w:b/>
+        </w:rPr>
+        <w:t>V - Création des murs</w:t>
+      </w:r>
+    </w:p>
+    <w:p/>
+    <w:p>
+      <w:pPr>
+        <w:rPr>
+          <w:b/>
+        </w:rPr>
+      </w:pPr>
+      <w:r>
+        <w:rPr>
+          <w:b/>
+        </w:rPr>
+        <w:t xml:space="preserve">3a) : </w:t>
+      </w:r>
+    </w:p>
+    <w:p/>
+    <w:p>
+      <w:r>
+        <w:t xml:space="preserve">Dans le constructeur, on utilise les paramètres déjà donnés auparavant. Si certains paramètres sont manquants, alors on leur </w:t>
+      </w:r>
+      <w:proofErr w:type="spellStart"/>
+      <w:r>
+        <w:t>attribut</w:t>
+      </w:r>
+      <w:proofErr w:type="spellEnd"/>
+      <w:r>
+        <w:t xml:space="preserve"> des valeurs par défaut.</w:t>
+      </w:r>
+    </w:p>
+    <w:p>
+      <w:r>
+        <w:t xml:space="preserve">Ensuite on crée une liste d’objets dans laquelle on va mettre les </w:t>
+      </w:r>
+      <w:proofErr w:type="spellStart"/>
+      <w:r>
+        <w:t>parentSections</w:t>
+      </w:r>
+      <w:proofErr w:type="spellEnd"/>
+      <w:r>
+        <w:t>. Ces dernières sont des sections avec tous les paramètres définis précédemment, qui proviennent de la classe Section dans le programme Section.</w:t>
+      </w:r>
+    </w:p>
+    <w:p/>
+    <w:p>
+      <w:r>
+        <w:t xml:space="preserve">Dans la méthode Q3a dans </w:t>
+      </w:r>
+      <w:proofErr w:type="gramStart"/>
+      <w:r>
+        <w:t>le main</w:t>
+      </w:r>
+      <w:proofErr w:type="gramEnd"/>
+      <w:r>
+        <w:t xml:space="preserve">, on ajoute un mur avec les paramètres que l’on souhaite en chaînant la méthode </w:t>
+      </w:r>
+      <w:proofErr w:type="spellStart"/>
+      <w:r>
+        <w:t>add</w:t>
+      </w:r>
+      <w:proofErr w:type="spellEnd"/>
+      <w:r>
+        <w:t xml:space="preserve"> de configuration à Wall.</w:t>
+      </w:r>
+    </w:p>
+    <w:p>
+      <w:pPr>
+        <w:jc w:val="center"/>
+      </w:pPr>
+      <w:r>
+        <w:t>Résultats des tests de Wall</w:t>
+      </w:r>
+    </w:p>
+    <w:p>
+      <w:pPr>
+        <w:jc w:val="center"/>
+      </w:pPr>
+    </w:p>
+    <w:p>
+      <w:pPr>
+        <w:jc w:val="center"/>
+      </w:pPr>
+      <w:r>
+        <w:rPr>
+          <w:rFonts w:ascii="Arial" w:hAnsi="Arial" w:cs="Arial"/>
+          <w:noProof/>
+          <w:color w:val="333333"/>
+          <w:sz w:val="22"/>
+          <w:szCs w:val="22"/>
+          <w:bdr w:val="none" w:sz="0" w:space="0" w:color="auto" w:frame="1"/>
+          <w:shd w:val="clear" w:color="auto" w:fill="FFFFFF"/>
+          <w:lang w:eastAsia="fr-FR"/>
+        </w:rPr>
+        <w:drawing>
+          <wp:inline distT="0" distB="0" distL="0" distR="0" wp14:anchorId="419A8A1F" wp14:editId="38BBFDA7">
+            <wp:extent cx="1536065" cy="534035"/>
+            <wp:effectExtent l="0" t="0" r="6985" b="0"/>
+            <wp:docPr id="11" name="Image 11" descr="https://lh6.googleusercontent.com/Clt_7S75PkIghxqj6--ht81oeoDRUZ8smWorIUJJIpPfnm0tV6C2oVkkWx_HYKLTUJ7Eh0QCXMGK0J5BlKwjppMQu7aNEvRaxZvzeXzoYkT8ay4hdijoy92yg0kbev8PX68F0UES"/>
+            <wp:cNvGraphicFramePr>
+              <a:graphicFrameLocks xmlns:a="http://schemas.openxmlformats.org/drawingml/2006/main" noChangeAspect="1"/>
+            </wp:cNvGraphicFramePr>
+            <a:graphic xmlns:a="http://schemas.openxmlformats.org/drawingml/2006/main">
+              <a:graphicData uri="http://schemas.openxmlformats.org/drawingml/2006/picture">
+                <pic:pic xmlns:pic="http://schemas.openxmlformats.org/drawingml/2006/picture">
+                  <pic:nvPicPr>
+                    <pic:cNvPr id="0" name="Picture 3" descr="https://lh6.googleusercontent.com/Clt_7S75PkIghxqj6--ht81oeoDRUZ8smWorIUJJIpPfnm0tV6C2oVkkWx_HYKLTUJ7Eh0QCXMGK0J5BlKwjppMQu7aNEvRaxZvzeXzoYkT8ay4hdijoy92yg0kbev8PX68F0UES"/>
+                    <pic:cNvPicPr>
+                      <a:picLocks noChangeAspect="1" noChangeArrowheads="1"/>
+                    </pic:cNvPicPr>
+                  </pic:nvPicPr>
+                  <pic:blipFill>
+                    <a:blip r:embed="rId11">
+                      <a:extLst>
+                        <a:ext uri="{28A0092B-C50C-407E-A947-70E740481C1C}">
+                          <a14:useLocalDpi xmlns:a14="http://schemas.microsoft.com/office/drawing/2010/main" val="0"/>
+                        </a:ext>
+                      </a:extLst>
+                    </a:blip>
+                    <a:srcRect/>
+                    <a:stretch>
+                      <a:fillRect/>
+                    </a:stretch>
+                  </pic:blipFill>
+                  <pic:spPr bwMode="auto">
+                    <a:xfrm>
+                      <a:off x="0" y="0"/>
+                      <a:ext cx="1536065" cy="534035"/>
+                    </a:xfrm>
+                    <a:prstGeom prst="rect">
+                      <a:avLst/>
+                    </a:prstGeom>
+                    <a:noFill/>
+                    <a:ln>
+                      <a:noFill/>
+                    </a:ln>
+                  </pic:spPr>
+                </pic:pic>
+              </a:graphicData>
+            </a:graphic>
+          </wp:inline>
+        </w:drawing>
+      </w:r>
+    </w:p>
+    <w:p>
+      <w:pPr>
+        <w:jc w:val="center"/>
+      </w:pPr>
+    </w:p>
+    <w:p>
+      <w:pPr>
+        <w:jc w:val="center"/>
+      </w:pPr>
+    </w:p>
+    <w:p>
+      <w:pPr>
+        <w:jc w:val="center"/>
+      </w:pPr>
+    </w:p>
+    <w:p>
+      <w:pPr>
+        <w:jc w:val="center"/>
+      </w:pPr>
+    </w:p>
+    <w:p>
+      <w:pPr>
+        <w:jc w:val="center"/>
+      </w:pPr>
+    </w:p>
+    <w:p>
+      <w:pPr>
+        <w:jc w:val="center"/>
+      </w:pPr>
+    </w:p>
+    <w:p/>
+    <w:p>
+      <w:pPr>
+        <w:rPr>
+          <w:b/>
+        </w:rPr>
+      </w:pPr>
+      <w:r>
+        <w:rPr>
+          <w:b/>
+        </w:rPr>
+        <w:lastRenderedPageBreak/>
+        <w:t>VI - Création d’une maison</w:t>
+      </w:r>
+    </w:p>
+    <w:p>
+      <w:pPr>
+        <w:jc w:val="center"/>
+      </w:pPr>
+    </w:p>
+    <w:p>
+      <w:pPr>
+        <w:rPr>
+          <w:b/>
+        </w:rPr>
+      </w:pPr>
+      <w:r>
+        <w:rPr>
+          <w:b/>
+        </w:rPr>
+        <w:t>4</w:t>
+      </w:r>
+      <w:r>
+        <w:rPr>
+          <w:b/>
+        </w:rPr>
+        <w:t xml:space="preserve">a) : </w:t>
+      </w:r>
+    </w:p>
+    <w:p>
+      <w:pPr>
+        <w:rPr>
+          <w:b/>
+        </w:rPr>
+      </w:pPr>
+    </w:p>
+    <w:p>
+      <w:r>
+        <w:t xml:space="preserve">Dans la méthode Q4a dans </w:t>
+      </w:r>
+      <w:proofErr w:type="gramStart"/>
+      <w:r>
+        <w:t>le main</w:t>
+      </w:r>
+      <w:proofErr w:type="gramEnd"/>
+      <w:r>
+        <w:t xml:space="preserve">, on crée 4 murs avec les paramètres que l’on souhaite en chaînant la méthode </w:t>
+      </w:r>
+      <w:proofErr w:type="spellStart"/>
+      <w:r>
+        <w:t>add</w:t>
+      </w:r>
+      <w:proofErr w:type="spellEnd"/>
+      <w:r>
+        <w:t xml:space="preserve"> de configuration à </w:t>
+      </w:r>
+      <w:proofErr w:type="spellStart"/>
+      <w:r>
+        <w:t>wall</w:t>
+      </w:r>
+      <w:proofErr w:type="spellEnd"/>
+      <w:r>
+        <w:t>. On crée un premier mur (W=10, T=0.3, H=5), un deuxième qui est identique au premier mais translaté sur y de la longueur souhaitée de la maison, un troisième et un quatrième sur lesquels on effectue une rotation de 90 par rapport à l’axe z. Ces derniers sont espacés de la largeur de la maison. Pour que les murs ne se chevauchent pas, nous avons réajusté quelques paramètres.</w:t>
+      </w:r>
+    </w:p>
+    <w:p/>
+    <w:p>
+      <w:r>
+        <w:t>Pour mieux visualiser chaque mur, on a attribué une couleur différente à chaque mur.</w:t>
+      </w:r>
+    </w:p>
+    <w:p>
+      <w:pPr>
+        <w:jc w:val="center"/>
+      </w:pPr>
+    </w:p>
+    <w:p>
+      <w:pPr>
+        <w:jc w:val="center"/>
+      </w:pPr>
+      <w:r>
+        <w:rPr>
+          <w:noProof/>
+          <w:lang w:eastAsia="fr-FR"/>
+        </w:rPr>
+        <w:drawing>
+          <wp:inline distT="0" distB="0" distL="0" distR="0" wp14:anchorId="41E796BA" wp14:editId="3F9475E1">
+            <wp:extent cx="2289658" cy="2151589"/>
+            <wp:effectExtent l="0" t="0" r="0" b="1270"/>
+            <wp:docPr id="8" name="Image 8"/>
+            <wp:cNvGraphicFramePr>
+              <a:graphicFrameLocks xmlns:a="http://schemas.openxmlformats.org/drawingml/2006/main" noChangeAspect="1"/>
+            </wp:cNvGraphicFramePr>
+            <a:graphic xmlns:a="http://schemas.openxmlformats.org/drawingml/2006/main">
+              <a:graphicData uri="http://schemas.openxmlformats.org/drawingml/2006/picture">
+                <pic:pic xmlns:pic="http://schemas.openxmlformats.org/drawingml/2006/picture">
+                  <pic:nvPicPr>
+                    <pic:cNvPr id="1" name=""/>
+                    <pic:cNvPicPr/>
+                  </pic:nvPicPr>
+                  <pic:blipFill>
+                    <a:blip r:embed="rId12"/>
+                    <a:stretch>
+                      <a:fillRect/>
+                    </a:stretch>
+                  </pic:blipFill>
+                  <pic:spPr>
+                    <a:xfrm>
+                      <a:off x="0" y="0"/>
+                      <a:ext cx="2298216" cy="2159631"/>
+                    </a:xfrm>
+                    <a:prstGeom prst="rect">
+                      <a:avLst/>
+                    </a:prstGeom>
+                  </pic:spPr>
+                </pic:pic>
+              </a:graphicData>
+            </a:graphic>
+          </wp:inline>
+        </w:drawing>
+      </w:r>
+    </w:p>
+    <w:p>
+      <w:pPr>
+        <w:jc w:val="center"/>
+      </w:pPr>
+    </w:p>
+    <w:p>
+      <w:pPr>
+        <w:rPr>
+          <w:b/>
+        </w:rPr>
+      </w:pPr>
+      <w:r>
+        <w:rPr>
+          <w:b/>
+        </w:rPr>
+        <w:t>VII - Création d’ouvertures</w:t>
+      </w:r>
+    </w:p>
+    <w:p>
+      <w:pPr>
+        <w:rPr>
+          <w:b/>
+        </w:rPr>
+      </w:pPr>
+    </w:p>
+    <w:p>
+      <w:pPr>
+        <w:rPr>
+          <w:b/>
+        </w:rPr>
+      </w:pPr>
+      <w:r>
+        <w:rPr>
+          <w:b/>
+        </w:rPr>
+        <w:t>5a)</w:t>
+      </w:r>
+      <w:r>
+        <w:rPr>
+          <w:b/>
+        </w:rPr>
+        <w:t> :</w:t>
+      </w:r>
+    </w:p>
+    <w:p>
+      <w:pPr>
+        <w:jc w:val="center"/>
+      </w:pPr>
+    </w:p>
+    <w:p>
+      <w:r>
+        <w:t xml:space="preserve">Dans la classe </w:t>
+      </w:r>
+      <w:proofErr w:type="spellStart"/>
+      <w:r>
+        <w:t>Opening</w:t>
+      </w:r>
+      <w:proofErr w:type="spellEnd"/>
+      <w:r>
+        <w:t xml:space="preserve">, on complète </w:t>
+      </w:r>
+      <w:proofErr w:type="spellStart"/>
+      <w:proofErr w:type="gramStart"/>
+      <w:r>
+        <w:t>generate</w:t>
+      </w:r>
+      <w:proofErr w:type="spellEnd"/>
+      <w:r>
+        <w:t>(</w:t>
+      </w:r>
+      <w:proofErr w:type="gramEnd"/>
+      <w:r>
+        <w:t>)</w:t>
+      </w:r>
+    </w:p>
+    <w:p>
+      <w:r>
+        <w:t xml:space="preserve">On crée les </w:t>
+      </w:r>
+      <w:proofErr w:type="spellStart"/>
+      <w:r>
+        <w:t>vertices</w:t>
+      </w:r>
+      <w:proofErr w:type="spellEnd"/>
+      <w:r>
+        <w:t xml:space="preserve"> et les de la même façon que dans Section, mais avec 2 faces opposées en moins pour créer l’ouverture.</w:t>
+      </w:r>
+    </w:p>
+    <w:p>
+      <w:r>
+        <w:t xml:space="preserve">On complète également </w:t>
+      </w:r>
+      <w:proofErr w:type="spellStart"/>
+      <w:proofErr w:type="gramStart"/>
+      <w:r>
+        <w:t>draw</w:t>
+      </w:r>
+      <w:proofErr w:type="spellEnd"/>
+      <w:r>
+        <w:t>(</w:t>
+      </w:r>
+      <w:proofErr w:type="gramEnd"/>
+      <w:r>
+        <w:t>) de la même façon que dans Section, mais sans la rotation.</w:t>
+      </w:r>
+    </w:p>
+    <w:p>
+      <w:pPr>
+        <w:jc w:val="center"/>
+      </w:pPr>
+      <w:r>
+        <w:rPr>
+          <w:noProof/>
+          <w:lang w:eastAsia="fr-FR"/>
+        </w:rPr>
+        <w:drawing>
+          <wp:inline distT="0" distB="0" distL="0" distR="0" wp14:anchorId="51020D6A" wp14:editId="57E9866F">
+            <wp:extent cx="2911449" cy="2354204"/>
+            <wp:effectExtent l="0" t="0" r="3810" b="8255"/>
+            <wp:docPr id="9" name="Image 9"/>
+            <wp:cNvGraphicFramePr>
+              <a:graphicFrameLocks xmlns:a="http://schemas.openxmlformats.org/drawingml/2006/main" noChangeAspect="1"/>
+            </wp:cNvGraphicFramePr>
+            <a:graphic xmlns:a="http://schemas.openxmlformats.org/drawingml/2006/main">
+              <a:graphicData uri="http://schemas.openxmlformats.org/drawingml/2006/picture">
+                <pic:pic xmlns:pic="http://schemas.openxmlformats.org/drawingml/2006/picture">
+                  <pic:nvPicPr>
+                    <pic:cNvPr id="1" name=""/>
+                    <pic:cNvPicPr/>
+                  </pic:nvPicPr>
+                  <pic:blipFill>
+                    <a:blip r:embed="rId13"/>
+                    <a:stretch>
+                      <a:fillRect/>
+                    </a:stretch>
+                  </pic:blipFill>
+                  <pic:spPr>
+                    <a:xfrm>
+                      <a:off x="0" y="0"/>
+                      <a:ext cx="2916257" cy="2358092"/>
+                    </a:xfrm>
+                    <a:prstGeom prst="rect">
+                      <a:avLst/>
+                    </a:prstGeom>
+                  </pic:spPr>
+                </pic:pic>
+              </a:graphicData>
+            </a:graphic>
+          </wp:inline>
+        </w:drawing>
+      </w:r>
+    </w:p>
+    <w:p>
+      <w:pPr>
+        <w:rPr>
+          <w:b/>
+        </w:rPr>
+      </w:pPr>
+      <w:r>
+        <w:rPr>
+          <w:b/>
+        </w:rPr>
+        <w:t>5b) :</w:t>
+      </w:r>
+    </w:p>
+    <w:p/>
+    <w:p>
+      <w:r>
+        <w:t xml:space="preserve">Dans la méthode </w:t>
+      </w:r>
+      <w:proofErr w:type="spellStart"/>
+      <w:proofErr w:type="gramStart"/>
+      <w:r>
+        <w:t>canCreateOpening</w:t>
+      </w:r>
+      <w:proofErr w:type="spellEnd"/>
+      <w:r>
+        <w:t>(</w:t>
+      </w:r>
+      <w:proofErr w:type="gramEnd"/>
+      <w:r>
+        <w:t>self, x), on retourne Vrai si :</w:t>
+      </w:r>
+    </w:p>
+    <w:p>
+      <w:proofErr w:type="gramStart"/>
+      <w:r>
+        <w:t>le</w:t>
+      </w:r>
+      <w:proofErr w:type="gramEnd"/>
+      <w:r>
+        <w:t xml:space="preserve"> coin inférieur gauche de l’ouverture appartient au mur;</w:t>
+      </w:r>
+    </w:p>
+    <w:p>
+      <w:proofErr w:type="gramStart"/>
+      <w:r>
+        <w:t>et</w:t>
+      </w:r>
+      <w:proofErr w:type="gramEnd"/>
+      <w:r>
+        <w:t xml:space="preserve"> la hauteur (</w:t>
+      </w:r>
+      <w:proofErr w:type="spellStart"/>
+      <w:r>
+        <w:t>height</w:t>
+      </w:r>
+      <w:proofErr w:type="spellEnd"/>
+      <w:r>
+        <w:t>) de l’ouverture + sa position en z ne dépasse pas la hauteur du mur</w:t>
+      </w:r>
+    </w:p>
+    <w:p>
+      <w:proofErr w:type="gramStart"/>
+      <w:r>
+        <w:t>et</w:t>
+      </w:r>
+      <w:proofErr w:type="gramEnd"/>
+      <w:r>
+        <w:t xml:space="preserve"> la largeur de l’ouverture (</w:t>
+      </w:r>
+      <w:proofErr w:type="spellStart"/>
+      <w:r>
+        <w:t>width</w:t>
+      </w:r>
+      <w:proofErr w:type="spellEnd"/>
+      <w:r>
+        <w:t xml:space="preserve"> ici) est inférieur à la distance entre le coin inférieur gauche de l’ouverture  et le coin inférieur droit du mur;</w:t>
+      </w:r>
+    </w:p>
+    <w:p>
+      <w:proofErr w:type="gramStart"/>
+      <w:r>
+        <w:t>et</w:t>
+      </w:r>
+      <w:proofErr w:type="gramEnd"/>
+      <w:r>
+        <w:t xml:space="preserve"> l'épaisseur (</w:t>
+      </w:r>
+      <w:proofErr w:type="spellStart"/>
+      <w:r>
+        <w:t>thickness</w:t>
+      </w:r>
+      <w:proofErr w:type="spellEnd"/>
+      <w:r>
+        <w:t>) de la porte est égale à celle du mur.</w:t>
+      </w:r>
+    </w:p>
+    <w:p/>
+    <w:p>
+      <w:r>
+        <w:t>On obtient false pour la vérification de l’</w:t>
+      </w:r>
+      <w:proofErr w:type="spellStart"/>
+      <w:r>
+        <w:t>opening</w:t>
+      </w:r>
+      <w:proofErr w:type="spellEnd"/>
+      <w:r>
+        <w:t xml:space="preserve"> 3 car la hauteur de la fenêtre par rapport au sol ajoutée à la hauteur de la fenêtre est supérieure à la hauteur de la section.</w:t>
+      </w:r>
+    </w:p>
+    <w:p/>
     <w:p/>
     <w:p>
       <w:pPr>
@@ -1108,14 +2409,13 @@
     <w:p/>
     <w:p>
       <w:r>
-        <w:t>Expliquer ici l’état d’avancement du TP actuel, les difficultés principales que vous avez rencontrées ainsi que ce que vous avez appris.</w:t>
-      </w:r>
-    </w:p>
-    <w:p/>
+        <w:t>Nous avons, lors de ce TP, réussi à modéliser une section puis à arranger ces sections pour former une maison dans laquelle il sera ensuite possible d’ajouter des objets. Nous avons ensuite commencé la réalisation d’ouvertures qui serviront de fenêtre et de portes. Nous avons aussi modélisé les rotations et translations de la vue sur la maison grâce à la souris ou certaines touches du clavier.</w:t>
+      </w:r>
+    </w:p>
     <w:p/>
     <w:sectPr>
-      <w:headerReference w:type="default" r:id="rId11"/>
-      <w:footerReference w:type="default" r:id="rId12"/>
+      <w:headerReference w:type="default" r:id="rId14"/>
+      <w:footerReference w:type="default" r:id="rId15"/>
       <w:pgSz w:w="11906" w:h="16838"/>
       <w:pgMar w:top="1417" w:right="1417" w:bottom="1417" w:left="1417" w:header="708" w:footer="708" w:gutter="0"/>
       <w:cols w:space="708"/>
@@ -1407,6 +2707,95 @@
 <file path=word/numbering.xml><?xml version="1.0" encoding="utf-8"?>
 <w:numbering xmlns:wpc="http://schemas.microsoft.com/office/word/2010/wordprocessingCanvas" xmlns:cx="http://schemas.microsoft.com/office/drawing/2014/chartex" xmlns:cx1="http://schemas.microsoft.com/office/drawing/2015/9/8/chartex" xmlns:mc="http://schemas.openxmlformats.org/markup-compatibility/2006" xmlns:o="urn:schemas-microsoft-com:office:office" xmlns:r="http://schemas.openxmlformats.org/officeDocument/2006/relationships" xmlns:m="http://schemas.openxmlformats.org/officeDocument/2006/math" xmlns:v="urn:schemas-microsoft-com:vml" xmlns:wp14="http://schemas.microsoft.com/office/word/2010/wordprocessingDrawing" xmlns:wp="http://schemas.openxmlformats.org/drawingml/2006/wordprocessingDrawing" xmlns:w10="urn:schemas-microsoft-com:office:word" xmlns:w="http://schemas.openxmlformats.org/wordprocessingml/2006/main" xmlns:w14="http://schemas.microsoft.com/office/word/2010/wordml" xmlns:w15="http://schemas.microsoft.com/office/word/2012/wordml" xmlns:w16se="http://schemas.microsoft.com/office/word/2015/wordml/symex" xmlns:wpg="http://schemas.microsoft.com/office/word/2010/wordprocessingGroup" xmlns:wpi="http://schemas.microsoft.com/office/word/2010/wordprocessingInk" xmlns:wne="http://schemas.microsoft.com/office/word/2006/wordml" xmlns:wps="http://schemas.microsoft.com/office/word/2010/wordprocessingShape" mc:Ignorable="w14 w15 w16se wp14">
   <w:abstractNum w:abstractNumId="0" w15:restartNumberingAfterBreak="0">
+    <w:nsid w:val="07754E6A"/>
+    <w:multiLevelType w:val="hybridMultilevel"/>
+    <w:tmpl w:val="E18C40DC"/>
+    <w:lvl w:ilvl="0" w:tplc="8886F336">
+      <w:start w:val="4"/>
+      <w:numFmt w:val="upperRoman"/>
+      <w:lvlText w:val="%1."/>
+      <w:lvlJc w:val="right"/>
+      <w:pPr>
+        <w:ind w:left="720" w:hanging="360"/>
+      </w:pPr>
+      <w:rPr>
+        <w:rFonts w:hint="default"/>
+      </w:rPr>
+    </w:lvl>
+    <w:lvl w:ilvl="1" w:tplc="040C0019" w:tentative="1">
+      <w:start w:val="1"/>
+      <w:numFmt w:val="lowerLetter"/>
+      <w:lvlText w:val="%2."/>
+      <w:lvlJc w:val="left"/>
+      <w:pPr>
+        <w:ind w:left="1440" w:hanging="360"/>
+      </w:pPr>
+    </w:lvl>
+    <w:lvl w:ilvl="2" w:tplc="040C001B" w:tentative="1">
+      <w:start w:val="1"/>
+      <w:numFmt w:val="lowerRoman"/>
+      <w:lvlText w:val="%3."/>
+      <w:lvlJc w:val="right"/>
+      <w:pPr>
+        <w:ind w:left="2160" w:hanging="180"/>
+      </w:pPr>
+    </w:lvl>
+    <w:lvl w:ilvl="3" w:tplc="040C000F" w:tentative="1">
+      <w:start w:val="1"/>
+      <w:numFmt w:val="decimal"/>
+      <w:lvlText w:val="%4."/>
+      <w:lvlJc w:val="left"/>
+      <w:pPr>
+        <w:ind w:left="2880" w:hanging="360"/>
+      </w:pPr>
+    </w:lvl>
+    <w:lvl w:ilvl="4" w:tplc="040C0019" w:tentative="1">
+      <w:start w:val="1"/>
+      <w:numFmt w:val="lowerLetter"/>
+      <w:lvlText w:val="%5."/>
+      <w:lvlJc w:val="left"/>
+      <w:pPr>
+        <w:ind w:left="3600" w:hanging="360"/>
+      </w:pPr>
+    </w:lvl>
+    <w:lvl w:ilvl="5" w:tplc="040C001B" w:tentative="1">
+      <w:start w:val="1"/>
+      <w:numFmt w:val="lowerRoman"/>
+      <w:lvlText w:val="%6."/>
+      <w:lvlJc w:val="right"/>
+      <w:pPr>
+        <w:ind w:left="4320" w:hanging="180"/>
+      </w:pPr>
+    </w:lvl>
+    <w:lvl w:ilvl="6" w:tplc="040C000F" w:tentative="1">
+      <w:start w:val="1"/>
+      <w:numFmt w:val="decimal"/>
+      <w:lvlText w:val="%7."/>
+      <w:lvlJc w:val="left"/>
+      <w:pPr>
+        <w:ind w:left="5040" w:hanging="360"/>
+      </w:pPr>
+    </w:lvl>
+    <w:lvl w:ilvl="7" w:tplc="040C0019" w:tentative="1">
+      <w:start w:val="1"/>
+      <w:numFmt w:val="lowerLetter"/>
+      <w:lvlText w:val="%8."/>
+      <w:lvlJc w:val="left"/>
+      <w:pPr>
+        <w:ind w:left="5760" w:hanging="360"/>
+      </w:pPr>
+    </w:lvl>
+    <w:lvl w:ilvl="8" w:tplc="040C001B" w:tentative="1">
+      <w:start w:val="1"/>
+      <w:numFmt w:val="lowerRoman"/>
+      <w:lvlText w:val="%9."/>
+      <w:lvlJc w:val="right"/>
+      <w:pPr>
+        <w:ind w:left="6480" w:hanging="180"/>
+      </w:pPr>
+    </w:lvl>
+  </w:abstractNum>
+  <w:abstractNum w:abstractNumId="1" w15:restartNumberingAfterBreak="0">
     <w:nsid w:val="0EC13E09"/>
     <w:multiLevelType w:val="hybridMultilevel"/>
     <w:tmpl w:val="710AEE4C"/>
@@ -1495,7 +2884,7 @@
       </w:pPr>
     </w:lvl>
   </w:abstractNum>
-  <w:abstractNum w:abstractNumId="1" w15:restartNumberingAfterBreak="0">
+  <w:abstractNum w:abstractNumId="2" w15:restartNumberingAfterBreak="0">
     <w:nsid w:val="3C096155"/>
     <w:multiLevelType w:val="hybridMultilevel"/>
     <w:tmpl w:val="9E70BB6C"/>
@@ -1584,10 +2973,10 @@
       </w:pPr>
     </w:lvl>
   </w:abstractNum>
-  <w:abstractNum w:abstractNumId="2" w15:restartNumberingAfterBreak="0">
+  <w:abstractNum w:abstractNumId="3" w15:restartNumberingAfterBreak="0">
     <w:nsid w:val="5DBD6DE0"/>
     <w:multiLevelType w:val="hybridMultilevel"/>
-    <w:tmpl w:val="90BE6422"/>
+    <w:tmpl w:val="7D84B30E"/>
     <w:lvl w:ilvl="0" w:tplc="E28CBF3A">
       <w:start w:val="1"/>
       <w:numFmt w:val="upperRoman"/>
@@ -1598,15 +2987,18 @@
         <w:ind w:left="720" w:hanging="360"/>
       </w:pPr>
     </w:lvl>
-    <w:lvl w:ilvl="1" w:tplc="0AFE275A">
-      <w:start w:val="1"/>
-      <w:numFmt w:val="decimal"/>
+    <w:lvl w:ilvl="1" w:tplc="A226FF1C">
+      <w:start w:val="1"/>
+      <w:numFmt w:val="upperLetter"/>
       <w:pStyle w:val="Titre3"/>
       <w:lvlText w:val="%2."/>
       <w:lvlJc w:val="left"/>
       <w:pPr>
         <w:ind w:left="1440" w:hanging="360"/>
       </w:pPr>
+      <w:rPr>
+        <w:rFonts w:hint="default"/>
+      </w:rPr>
     </w:lvl>
     <w:lvl w:ilvl="2" w:tplc="040C001B">
       <w:start w:val="1"/>
@@ -1672,14 +3064,128 @@
       </w:pPr>
     </w:lvl>
   </w:abstractNum>
+  <w:abstractNum w:abstractNumId="4" w15:restartNumberingAfterBreak="0">
+    <w:nsid w:val="6D5116B9"/>
+    <w:multiLevelType w:val="hybridMultilevel"/>
+    <w:tmpl w:val="B9F6BBF2"/>
+    <w:lvl w:ilvl="0" w:tplc="040C0013">
+      <w:start w:val="1"/>
+      <w:numFmt w:val="upperRoman"/>
+      <w:lvlText w:val="%1."/>
+      <w:lvlJc w:val="right"/>
+      <w:pPr>
+        <w:ind w:left="1080" w:hanging="360"/>
+      </w:pPr>
+    </w:lvl>
+    <w:lvl w:ilvl="1" w:tplc="040C0019" w:tentative="1">
+      <w:start w:val="1"/>
+      <w:numFmt w:val="lowerLetter"/>
+      <w:lvlText w:val="%2."/>
+      <w:lvlJc w:val="left"/>
+      <w:pPr>
+        <w:ind w:left="1800" w:hanging="360"/>
+      </w:pPr>
+    </w:lvl>
+    <w:lvl w:ilvl="2" w:tplc="040C001B" w:tentative="1">
+      <w:start w:val="1"/>
+      <w:numFmt w:val="lowerRoman"/>
+      <w:lvlText w:val="%3."/>
+      <w:lvlJc w:val="right"/>
+      <w:pPr>
+        <w:ind w:left="2520" w:hanging="180"/>
+      </w:pPr>
+    </w:lvl>
+    <w:lvl w:ilvl="3" w:tplc="040C000F" w:tentative="1">
+      <w:start w:val="1"/>
+      <w:numFmt w:val="decimal"/>
+      <w:lvlText w:val="%4."/>
+      <w:lvlJc w:val="left"/>
+      <w:pPr>
+        <w:ind w:left="3240" w:hanging="360"/>
+      </w:pPr>
+    </w:lvl>
+    <w:lvl w:ilvl="4" w:tplc="040C0019" w:tentative="1">
+      <w:start w:val="1"/>
+      <w:numFmt w:val="lowerLetter"/>
+      <w:lvlText w:val="%5."/>
+      <w:lvlJc w:val="left"/>
+      <w:pPr>
+        <w:ind w:left="3960" w:hanging="360"/>
+      </w:pPr>
+    </w:lvl>
+    <w:lvl w:ilvl="5" w:tplc="040C001B" w:tentative="1">
+      <w:start w:val="1"/>
+      <w:numFmt w:val="lowerRoman"/>
+      <w:lvlText w:val="%6."/>
+      <w:lvlJc w:val="right"/>
+      <w:pPr>
+        <w:ind w:left="4680" w:hanging="180"/>
+      </w:pPr>
+    </w:lvl>
+    <w:lvl w:ilvl="6" w:tplc="040C000F" w:tentative="1">
+      <w:start w:val="1"/>
+      <w:numFmt w:val="decimal"/>
+      <w:lvlText w:val="%7."/>
+      <w:lvlJc w:val="left"/>
+      <w:pPr>
+        <w:ind w:left="5400" w:hanging="360"/>
+      </w:pPr>
+    </w:lvl>
+    <w:lvl w:ilvl="7" w:tplc="040C0019" w:tentative="1">
+      <w:start w:val="1"/>
+      <w:numFmt w:val="lowerLetter"/>
+      <w:lvlText w:val="%8."/>
+      <w:lvlJc w:val="left"/>
+      <w:pPr>
+        <w:ind w:left="6120" w:hanging="360"/>
+      </w:pPr>
+    </w:lvl>
+    <w:lvl w:ilvl="8" w:tplc="040C001B" w:tentative="1">
+      <w:start w:val="1"/>
+      <w:numFmt w:val="lowerRoman"/>
+      <w:lvlText w:val="%9."/>
+      <w:lvlJc w:val="right"/>
+      <w:pPr>
+        <w:ind w:left="6840" w:hanging="180"/>
+      </w:pPr>
+    </w:lvl>
+  </w:abstractNum>
   <w:num w:numId="1">
-    <w:abstractNumId w:val="0"/>
+    <w:abstractNumId w:val="1"/>
   </w:num>
   <w:num w:numId="2">
+    <w:abstractNumId w:val="3"/>
+  </w:num>
+  <w:num w:numId="3">
     <w:abstractNumId w:val="2"/>
   </w:num>
-  <w:num w:numId="3">
-    <w:abstractNumId w:val="1"/>
+  <w:num w:numId="4">
+    <w:abstractNumId w:val="3"/>
+    <w:lvlOverride w:ilvl="0"/>
+  </w:num>
+  <w:num w:numId="5">
+    <w:abstractNumId w:val="3"/>
+    <w:lvlOverride w:ilvl="0">
+      <w:startOverride w:val="1"/>
+    </w:lvlOverride>
+  </w:num>
+  <w:num w:numId="6">
+    <w:abstractNumId w:val="3"/>
+    <w:lvlOverride w:ilvl="0">
+      <w:startOverride w:val="4"/>
+    </w:lvlOverride>
+  </w:num>
+  <w:num w:numId="7">
+    <w:abstractNumId w:val="3"/>
+    <w:lvlOverride w:ilvl="0">
+      <w:startOverride w:val="500"/>
+    </w:lvlOverride>
+  </w:num>
+  <w:num w:numId="8">
+    <w:abstractNumId w:val="4"/>
+  </w:num>
+  <w:num w:numId="9">
+    <w:abstractNumId w:val="0"/>
   </w:num>
 </w:numbering>
 </file>
@@ -2256,6 +3762,17 @@
       <w:szCs w:val="18"/>
     </w:rPr>
   </w:style>
+  <w:style w:type="character" w:styleId="lev">
+    <w:name w:val="Strong"/>
+    <w:basedOn w:val="Policepardfaut"/>
+    <w:uiPriority w:val="22"/>
+    <w:qFormat/>
+    <w:rsid w:val="00DF68F9"/>
+    <w:rPr>
+      <w:b/>
+      <w:bCs/>
+    </w:rPr>
+  </w:style>
 </w:styles>
 </file>
 
